--- a/Documentation/Outlook Ferienassistent.docx
+++ b/Documentation/Outlook Ferienassistent.docx
@@ -72,8 +72,13 @@
       <w:pPr>
         <w:jc w:val="center"/>
       </w:pPr>
-      <w:r>
-        <w:t>Amatic AG</w:t>
+      <w:proofErr w:type="spellStart"/>
+      <w:r>
+        <w:t>Amatic</w:t>
+      </w:r>
+      <w:proofErr w:type="spellEnd"/>
+      <w:r>
+        <w:t xml:space="preserve"> AG</w:t>
       </w:r>
       <w:r>
         <w:br/>
@@ -81,8 +86,13 @@
       </w:r>
       <w:r>
         <w:br/>
-        <w:t>6034 Inwil</w:t>
-      </w:r>
+        <w:t xml:space="preserve">6034 </w:t>
+      </w:r>
+      <w:proofErr w:type="spellStart"/>
+      <w:r>
+        <w:t>Inwil</w:t>
+      </w:r>
+      <w:proofErr w:type="spellEnd"/>
     </w:p>
     <w:p>
       <w:r>
@@ -103,7 +113,11 @@
     <w:sdt>
       <w:sdtPr>
         <w:rPr>
-          <w:lang w:val="de-DE"/>
+          <w:rFonts w:ascii="Arial" w:eastAsiaTheme="minorHAnsi" w:hAnsi="Arial" w:cstheme="minorBidi"/>
+          <w:color w:val="auto"/>
+          <w:sz w:val="24"/>
+          <w:szCs w:val="22"/>
+          <w:lang w:val="de-DE" w:eastAsia="en-US"/>
         </w:rPr>
         <w:id w:val="-1008749681"/>
         <w:docPartObj>
@@ -113,13 +127,8 @@
       </w:sdtPr>
       <w:sdtEndPr>
         <w:rPr>
-          <w:rFonts w:ascii="Arial" w:eastAsiaTheme="minorHAnsi" w:hAnsi="Arial" w:cstheme="minorBidi"/>
           <w:b/>
           <w:bCs/>
-          <w:color w:val="auto"/>
-          <w:sz w:val="24"/>
-          <w:szCs w:val="22"/>
-          <w:lang w:eastAsia="en-US"/>
         </w:rPr>
       </w:sdtEndPr>
       <w:sdtContent>
@@ -878,7 +887,23 @@
     <w:p/>
     <w:p>
       <w:r>
-        <w:t xml:space="preserve">Diese Dokumentation gehört zu der PA von Liam Gloggner bei der Firma Amatic AG in Inwil. In dieser Dokumentation sind der Ablauf und das Vorgehen hinter dieser Arbeit detailliert beschrieben. </w:t>
+        <w:t xml:space="preserve">Diese Dokumentation gehört zu der PA von Liam Gloggner bei der Firma </w:t>
+      </w:r>
+      <w:proofErr w:type="spellStart"/>
+      <w:r>
+        <w:t>Amatic</w:t>
+      </w:r>
+      <w:proofErr w:type="spellEnd"/>
+      <w:r>
+        <w:t xml:space="preserve"> AG in </w:t>
+      </w:r>
+      <w:proofErr w:type="spellStart"/>
+      <w:r>
+        <w:t>Inwil</w:t>
+      </w:r>
+      <w:proofErr w:type="spellEnd"/>
+      <w:r>
+        <w:t xml:space="preserve">. In dieser Dokumentation sind der Ablauf und das Vorgehen hinter dieser Arbeit detailliert beschrieben. </w:t>
       </w:r>
     </w:p>
     <w:p>
@@ -924,20 +949,78 @@
         <w:pStyle w:val="berschrift2"/>
       </w:pPr>
       <w:r>
-        <w:t>Aufgabenstellung</w:t>
-      </w:r>
-    </w:p>
-    <w:p>
-      <w:r>
-        <w:br w:type="page"/>
-      </w:r>
-    </w:p>
-    <w:p>
-      <w:pPr>
-        <w:pStyle w:val="berschrift3"/>
-      </w:pPr>
+        <w:t>Organisation der Projektdaten</w:t>
+      </w:r>
+    </w:p>
+    <w:p/>
+    <w:p>
+      <w:r>
+        <w:t xml:space="preserve">Alle Projektdaten, die im </w:t>
+      </w:r>
+      <w:r>
+        <w:t>Verlauf</w:t>
+      </w:r>
+      <w:r>
+        <w:t xml:space="preserve"> dieses Projektes erstellt und bearbeitet werde</w:t>
+      </w:r>
+      <w:r>
+        <w:t>n sind auf ein GitHub Repository abgelegt und gesichert. Die versc</w:t>
+      </w:r>
+      <w:r>
+        <w:t xml:space="preserve">hiedenen Versionen der Dateien können von diesem Repository aus heruntergeladen werden. </w:t>
+      </w:r>
+    </w:p>
+    <w:p>
+      <w:pPr>
+        <w:rPr>
+          <w:lang w:val="fr-CH"/>
+        </w:rPr>
+      </w:pPr>
+      <w:r>
+        <w:rPr>
+          <w:lang w:val="fr-CH"/>
+        </w:rPr>
+        <w:t xml:space="preserve">Repository Link : </w:t>
+      </w:r>
+      <w:hyperlink r:id="rId8" w:history="1">
+        <w:r>
+          <w:rPr>
+            <w:rStyle w:val="Hyperlink"/>
+            <w:lang w:val="fr-CH"/>
+          </w:rPr>
+          <w:t>https://github.com/LiMmyU/PA_OutlookFerienassistent</w:t>
+        </w:r>
+      </w:hyperlink>
+    </w:p>
+    <w:p>
+      <w:r>
+        <w:t>Das Projekt wird im V</w:t>
+      </w:r>
+      <w:r>
+        <w:t>isual Studio programmiert, die Änderungen und Neuerungen des Programms werden regelmässig in das GitHub Repository hochgeladen.</w:t>
+      </w:r>
+    </w:p>
+    <w:p>
       <w:bookmarkStart w:id="3" w:name="_GoBack"/>
       <w:bookmarkEnd w:id="3"/>
+    </w:p>
+    <w:p>
+      <w:pPr>
+        <w:pStyle w:val="berschrift2"/>
+      </w:pPr>
+      <w:r>
+        <w:t>Aufgabenstellung</w:t>
+      </w:r>
+    </w:p>
+    <w:p>
+      <w:r>
+        <w:br w:type="page"/>
+      </w:r>
+    </w:p>
+    <w:p>
+      <w:pPr>
+        <w:pStyle w:val="berschrift3"/>
+      </w:pPr>
       <w:r>
         <w:lastRenderedPageBreak/>
         <w:t>Projektorganisation</w:t>
@@ -954,7 +1037,14 @@
       </w:r>
       <w:r>
         <w:br/>
-        <w:t>Amatic AG</w:t>
+      </w:r>
+      <w:proofErr w:type="spellStart"/>
+      <w:r>
+        <w:t>Amatic</w:t>
+      </w:r>
+      <w:proofErr w:type="spellEnd"/>
+      <w:r>
+        <w:t xml:space="preserve"> AG</w:t>
       </w:r>
       <w:r>
         <w:br/>
@@ -965,8 +1055,13 @@
       </w:r>
       <w:r>
         <w:br/>
-        <w:t>6034 Inwil</w:t>
-      </w:r>
+        <w:t xml:space="preserve">6034 </w:t>
+      </w:r>
+      <w:proofErr w:type="spellStart"/>
+      <w:r>
+        <w:t>Inwil</w:t>
+      </w:r>
+      <w:proofErr w:type="spellEnd"/>
       <w:r>
         <w:br/>
         <w:t>041 449 08 80</w:t>
@@ -1002,7 +1097,14 @@
       </w:r>
       <w:r>
         <w:br/>
-        <w:t>Flurhöhe 13</w:t>
+      </w:r>
+      <w:proofErr w:type="spellStart"/>
+      <w:r>
+        <w:t>Flurhöhe</w:t>
+      </w:r>
+      <w:proofErr w:type="spellEnd"/>
+      <w:r>
+        <w:t xml:space="preserve"> 13</w:t>
       </w:r>
       <w:r>
         <w:t xml:space="preserve">, </w:t>
@@ -1014,8 +1116,13 @@
         <w:t xml:space="preserve"> /</w:t>
       </w:r>
       <w:r>
-        <w:t xml:space="preserve"> Ballwil</w:t>
-      </w:r>
+        <w:t xml:space="preserve"> </w:t>
+      </w:r>
+      <w:proofErr w:type="spellStart"/>
+      <w:r>
+        <w:t>Ballwil</w:t>
+      </w:r>
+      <w:proofErr w:type="spellEnd"/>
       <w:r>
         <w:br/>
       </w:r>
@@ -1047,12 +1154,21 @@
       </w:r>
     </w:p>
     <w:p>
+      <w:proofErr w:type="spellStart"/>
       <w:r>
         <w:rPr>
           <w:b/>
           <w:bCs/>
         </w:rPr>
-        <w:t>BerufsbildnerIn/ Lehrfirma:</w:t>
+        <w:t>BerufsbildnerIn</w:t>
+      </w:r>
+      <w:proofErr w:type="spellEnd"/>
+      <w:r>
+        <w:rPr>
+          <w:b/>
+          <w:bCs/>
+        </w:rPr>
+        <w:t>/ Lehrfirma:</w:t>
       </w:r>
       <w:r>
         <w:rPr>
@@ -1066,21 +1182,30 @@
       </w:r>
       <w:r>
         <w:br/>
-        <w:t>Amatic AG</w:t>
+      </w:r>
+      <w:proofErr w:type="spellStart"/>
+      <w:r>
+        <w:t>Amatic</w:t>
+      </w:r>
+      <w:proofErr w:type="spellEnd"/>
+      <w:r>
+        <w:t xml:space="preserve"> AG</w:t>
       </w:r>
       <w:r>
         <w:br/>
-        <w:t>Industriestrasse 1, 6034 / Inwil</w:t>
-      </w:r>
+        <w:t xml:space="preserve">Industriestrasse 1, 6034 / </w:t>
+      </w:r>
+      <w:proofErr w:type="spellStart"/>
+      <w:r>
+        <w:t>Inwil</w:t>
+      </w:r>
+      <w:proofErr w:type="spellEnd"/>
       <w:r>
         <w:br/>
         <w:t>Telefon: 041 449 08 80</w:t>
       </w:r>
       <w:r>
-        <w:t xml:space="preserve"> </w:t>
-      </w:r>
-      <w:r>
-        <w:t>(am besten erreichbar)</w:t>
+        <w:t xml:space="preserve"> (am besten erreichbar)</w:t>
       </w:r>
       <w:r>
         <w:br/>
@@ -1109,21 +1234,30 @@
       </w:r>
       <w:r>
         <w:br/>
-        <w:t>Amatic AG</w:t>
+      </w:r>
+      <w:proofErr w:type="spellStart"/>
+      <w:r>
+        <w:t>Amatic</w:t>
+      </w:r>
+      <w:proofErr w:type="spellEnd"/>
+      <w:r>
+        <w:t xml:space="preserve"> AG</w:t>
       </w:r>
       <w:r>
         <w:br/>
-        <w:t>Industriestrasse 1, 6034 / Inwil</w:t>
-      </w:r>
+        <w:t xml:space="preserve">Industriestrasse 1, 6034 / </w:t>
+      </w:r>
+      <w:proofErr w:type="spellStart"/>
+      <w:r>
+        <w:t>Inwil</w:t>
+      </w:r>
+      <w:proofErr w:type="spellEnd"/>
       <w:r>
         <w:br/>
         <w:t>Telefon: 041 449 08 80</w:t>
       </w:r>
       <w:r>
-        <w:t xml:space="preserve"> </w:t>
-      </w:r>
-      <w:r>
-        <w:t>(am besten erreichbar)</w:t>
+        <w:t xml:space="preserve"> (am besten erreichbar)</w:t>
       </w:r>
       <w:r>
         <w:br/>
@@ -1142,14 +1276,18 @@
       </w:r>
       <w:r>
         <w:br/>
-        <w:t>Dioguardi Alessandro</w:t>
+      </w:r>
+      <w:proofErr w:type="spellStart"/>
+      <w:r>
+        <w:t>Dioguardi</w:t>
+      </w:r>
+      <w:proofErr w:type="spellEnd"/>
+      <w:r>
+        <w:t xml:space="preserve"> Alessandro</w:t>
       </w:r>
       <w:r>
         <w:br/>
-        <w:t xml:space="preserve">Telefon: 079 405 04 58 </w:t>
-      </w:r>
-      <w:r>
-        <w:t>(am besten erreichbar)</w:t>
+        <w:t>Telefon: 079 405 04 58 (am besten erreichbar)</w:t>
       </w:r>
       <w:r>
         <w:br/>
@@ -1237,8 +1375,8 @@
     </w:p>
     <w:p/>
     <w:sectPr>
-      <w:headerReference w:type="default" r:id="rId8"/>
-      <w:footerReference w:type="default" r:id="rId9"/>
+      <w:headerReference w:type="default" r:id="rId9"/>
+      <w:footerReference w:type="default" r:id="rId10"/>
       <w:pgSz w:w="11906" w:h="16838"/>
       <w:pgMar w:top="1417" w:right="1417" w:bottom="1134" w:left="1417" w:header="708" w:footer="708" w:gutter="0"/>
       <w:cols w:space="708"/>
@@ -1306,14 +1444,27 @@
     <w:r>
       <w:t xml:space="preserve"> von </w:t>
     </w:r>
-    <w:fldSimple w:instr=" NUMPAGES  \* Arabic  \* MERGEFORMAT ">
-      <w:r>
-        <w:rPr>
-          <w:noProof/>
-        </w:rPr>
-        <w:t>8</w:t>
-      </w:r>
-    </w:fldSimple>
+    <w:r>
+      <w:fldChar w:fldCharType="begin"/>
+    </w:r>
+    <w:r>
+      <w:instrText xml:space="preserve"> NUMPAGES  \* Arabic  \* MERGEFORMAT </w:instrText>
+    </w:r>
+    <w:r>
+      <w:fldChar w:fldCharType="separate"/>
+    </w:r>
+    <w:r>
+      <w:rPr>
+        <w:noProof/>
+      </w:rPr>
+      <w:t>8</w:t>
+    </w:r>
+    <w:r>
+      <w:rPr>
+        <w:noProof/>
+      </w:rPr>
+      <w:fldChar w:fldCharType="end"/>
+    </w:r>
   </w:p>
 </w:ftr>
 </file>
@@ -2949,7 +3100,7 @@
 </file>
 
 <file path=customXml/itemProps1.xml><?xml version="1.0" encoding="utf-8"?>
-<ds:datastoreItem xmlns:ds="http://schemas.openxmlformats.org/officeDocument/2006/customXml" ds:itemID="{196D13C1-AEA8-4553-A40C-65326AF4C7BF}">
+<ds:datastoreItem xmlns:ds="http://schemas.openxmlformats.org/officeDocument/2006/customXml" ds:itemID="{EA73616C-B771-4EE7-9B43-8AF9E05061B6}">
   <ds:schemaRefs>
     <ds:schemaRef ds:uri="http://schemas.openxmlformats.org/officeDocument/2006/bibliography"/>
   </ds:schemaRefs>

--- a/Documentation/Outlook Ferienassistent.docx
+++ b/Documentation/Outlook Ferienassistent.docx
@@ -103,7 +103,7 @@
       <w:pPr>
         <w:pStyle w:val="berschrift1"/>
       </w:pPr>
-      <w:bookmarkStart w:id="0" w:name="_Toc40084431"/>
+      <w:bookmarkStart w:id="0" w:name="_Toc40089283"/>
       <w:r>
         <w:lastRenderedPageBreak/>
         <w:t>Inhaltsverzeichnis</w:t>
@@ -147,7 +147,7 @@
           <w:pPr>
             <w:pStyle w:val="Verzeichnis1"/>
             <w:tabs>
-              <w:tab w:val="left" w:pos="440"/>
+              <w:tab w:val="left" w:pos="480"/>
               <w:tab w:val="right" w:leader="dot" w:pos="9062"/>
             </w:tabs>
             <w:rPr>
@@ -166,7 +166,7 @@
           <w:r>
             <w:fldChar w:fldCharType="separate"/>
           </w:r>
-          <w:hyperlink w:anchor="_Toc40084431" w:history="1">
+          <w:hyperlink w:anchor="_Toc40089283" w:history="1">
             <w:r>
               <w:rPr>
                 <w:rStyle w:val="Hyperlink"/>
@@ -209,7 +209,7 @@
                 <w:noProof/>
                 <w:webHidden/>
               </w:rPr>
-              <w:instrText xml:space="preserve"> PAGEREF _Toc40084431 \h </w:instrText>
+              <w:instrText xml:space="preserve"> PAGEREF _Toc40089283 \h </w:instrText>
             </w:r>
             <w:r>
               <w:rPr>
@@ -244,7 +244,7 @@
           <w:pPr>
             <w:pStyle w:val="Verzeichnis1"/>
             <w:tabs>
-              <w:tab w:val="left" w:pos="440"/>
+              <w:tab w:val="left" w:pos="480"/>
               <w:tab w:val="right" w:leader="dot" w:pos="9062"/>
             </w:tabs>
             <w:rPr>
@@ -254,7 +254,7 @@
               <w:lang w:eastAsia="de-CH"/>
             </w:rPr>
           </w:pPr>
-          <w:hyperlink w:anchor="_Toc40084432" w:history="1">
+          <w:hyperlink w:anchor="_Toc40089284" w:history="1">
             <w:r>
               <w:rPr>
                 <w:rStyle w:val="Hyperlink"/>
@@ -297,7 +297,7 @@
                 <w:noProof/>
                 <w:webHidden/>
               </w:rPr>
-              <w:instrText xml:space="preserve"> PAGEREF _Toc40084432 \h </w:instrText>
+              <w:instrText xml:space="preserve"> PAGEREF _Toc40089284 \h </w:instrText>
             </w:r>
             <w:r>
               <w:rPr>
@@ -332,7 +332,7 @@
           <w:pPr>
             <w:pStyle w:val="Verzeichnis1"/>
             <w:tabs>
-              <w:tab w:val="left" w:pos="440"/>
+              <w:tab w:val="left" w:pos="480"/>
               <w:tab w:val="right" w:leader="dot" w:pos="9062"/>
             </w:tabs>
             <w:rPr>
@@ -342,7 +342,7 @@
               <w:lang w:eastAsia="de-CH"/>
             </w:rPr>
           </w:pPr>
-          <w:hyperlink w:anchor="_Toc40084433" w:history="1">
+          <w:hyperlink w:anchor="_Toc40089285" w:history="1">
             <w:r>
               <w:rPr>
                 <w:rStyle w:val="Hyperlink"/>
@@ -385,7 +385,7 @@
                 <w:noProof/>
                 <w:webHidden/>
               </w:rPr>
-              <w:instrText xml:space="preserve"> PAGEREF _Toc40084433 \h </w:instrText>
+              <w:instrText xml:space="preserve"> PAGEREF _Toc40089285 \h </w:instrText>
             </w:r>
             <w:r>
               <w:rPr>
@@ -406,94 +406,6 @@
                 <w:webHidden/>
               </w:rPr>
               <w:t>4</w:t>
-            </w:r>
-            <w:r>
-              <w:rPr>
-                <w:noProof/>
-                <w:webHidden/>
-              </w:rPr>
-              <w:fldChar w:fldCharType="end"/>
-            </w:r>
-          </w:hyperlink>
-        </w:p>
-        <w:p>
-          <w:pPr>
-            <w:pStyle w:val="Verzeichnis1"/>
-            <w:tabs>
-              <w:tab w:val="left" w:pos="440"/>
-              <w:tab w:val="right" w:leader="dot" w:pos="9062"/>
-            </w:tabs>
-            <w:rPr>
-              <w:rFonts w:asciiTheme="minorHAnsi" w:eastAsiaTheme="minorEastAsia" w:hAnsiTheme="minorHAnsi"/>
-              <w:noProof/>
-              <w:sz w:val="22"/>
-              <w:lang w:eastAsia="de-CH"/>
-            </w:rPr>
-          </w:pPr>
-          <w:hyperlink w:anchor="_Toc40084434" w:history="1">
-            <w:r>
-              <w:rPr>
-                <w:rStyle w:val="Hyperlink"/>
-                <w:noProof/>
-              </w:rPr>
-              <w:t>4</w:t>
-            </w:r>
-            <w:r>
-              <w:rPr>
-                <w:rFonts w:asciiTheme="minorHAnsi" w:eastAsiaTheme="minorEastAsia" w:hAnsiTheme="minorHAnsi"/>
-                <w:noProof/>
-                <w:sz w:val="22"/>
-                <w:lang w:eastAsia="de-CH"/>
-              </w:rPr>
-              <w:tab/>
-            </w:r>
-            <w:r>
-              <w:rPr>
-                <w:rStyle w:val="Hyperlink"/>
-                <w:noProof/>
-              </w:rPr>
-              <w:t>Projektdokumentation</w:t>
-            </w:r>
-            <w:r>
-              <w:rPr>
-                <w:noProof/>
-                <w:webHidden/>
-              </w:rPr>
-              <w:tab/>
-            </w:r>
-            <w:r>
-              <w:rPr>
-                <w:noProof/>
-                <w:webHidden/>
-              </w:rPr>
-              <w:fldChar w:fldCharType="begin"/>
-            </w:r>
-            <w:r>
-              <w:rPr>
-                <w:noProof/>
-                <w:webHidden/>
-              </w:rPr>
-              <w:instrText xml:space="preserve"> PAGEREF _Toc40084434 \h </w:instrText>
-            </w:r>
-            <w:r>
-              <w:rPr>
-                <w:noProof/>
-                <w:webHidden/>
-              </w:rPr>
-            </w:r>
-            <w:r>
-              <w:rPr>
-                <w:noProof/>
-                <w:webHidden/>
-              </w:rPr>
-              <w:fldChar w:fldCharType="separate"/>
-            </w:r>
-            <w:r>
-              <w:rPr>
-                <w:noProof/>
-                <w:webHidden/>
-              </w:rPr>
-              <w:t>5</w:t>
             </w:r>
             <w:r>
               <w:rPr>
@@ -518,13 +430,13 @@
               <w:lang w:eastAsia="de-CH"/>
             </w:rPr>
           </w:pPr>
-          <w:hyperlink w:anchor="_Toc40084435" w:history="1">
+          <w:hyperlink w:anchor="_Toc40089286" w:history="1">
             <w:r>
               <w:rPr>
                 <w:rStyle w:val="Hyperlink"/>
                 <w:noProof/>
               </w:rPr>
-              <w:t>4.1</w:t>
+              <w:t>3.1</w:t>
             </w:r>
             <w:r>
               <w:rPr>
@@ -540,7 +452,7 @@
                 <w:rStyle w:val="Hyperlink"/>
                 <w:noProof/>
               </w:rPr>
-              <w:t>Zeitplan</w:t>
+              <w:t>Organisation der Projektdaten</w:t>
             </w:r>
             <w:r>
               <w:rPr>
@@ -561,7 +473,7 @@
                 <w:noProof/>
                 <w:webHidden/>
               </w:rPr>
-              <w:instrText xml:space="preserve"> PAGEREF _Toc40084435 \h </w:instrText>
+              <w:instrText xml:space="preserve"> PAGEREF _Toc40089286 \h </w:instrText>
             </w:r>
             <w:r>
               <w:rPr>
@@ -581,7 +493,7 @@
                 <w:noProof/>
                 <w:webHidden/>
               </w:rPr>
-              <w:t>5</w:t>
+              <w:t>4</w:t>
             </w:r>
             <w:r>
               <w:rPr>
@@ -594,9 +506,9 @@
         </w:p>
         <w:p>
           <w:pPr>
-            <w:pStyle w:val="Verzeichnis1"/>
+            <w:pStyle w:val="Verzeichnis2"/>
             <w:tabs>
-              <w:tab w:val="left" w:pos="440"/>
+              <w:tab w:val="left" w:pos="880"/>
               <w:tab w:val="right" w:leader="dot" w:pos="9062"/>
             </w:tabs>
             <w:rPr>
@@ -606,13 +518,13 @@
               <w:lang w:eastAsia="de-CH"/>
             </w:rPr>
           </w:pPr>
-          <w:hyperlink w:anchor="_Toc40084436" w:history="1">
+          <w:hyperlink w:anchor="_Toc40089287" w:history="1">
             <w:r>
               <w:rPr>
                 <w:rStyle w:val="Hyperlink"/>
                 <w:noProof/>
               </w:rPr>
-              <w:t>5</w:t>
+              <w:t>3.2</w:t>
             </w:r>
             <w:r>
               <w:rPr>
@@ -628,7 +540,7 @@
                 <w:rStyle w:val="Hyperlink"/>
                 <w:noProof/>
               </w:rPr>
-              <w:t>Quellenverzeichnis</w:t>
+              <w:t>Aufgabenstellung</w:t>
             </w:r>
             <w:r>
               <w:rPr>
@@ -649,7 +561,7 @@
                 <w:noProof/>
                 <w:webHidden/>
               </w:rPr>
-              <w:instrText xml:space="preserve"> PAGEREF _Toc40084436 \h </w:instrText>
+              <w:instrText xml:space="preserve"> PAGEREF _Toc40089287 \h </w:instrText>
             </w:r>
             <w:r>
               <w:rPr>
@@ -669,7 +581,7 @@
                 <w:noProof/>
                 <w:webHidden/>
               </w:rPr>
-              <w:t>6</w:t>
+              <w:t>4</w:t>
             </w:r>
             <w:r>
               <w:rPr>
@@ -682,9 +594,9 @@
         </w:p>
         <w:p>
           <w:pPr>
-            <w:pStyle w:val="Verzeichnis1"/>
+            <w:pStyle w:val="Verzeichnis3"/>
             <w:tabs>
-              <w:tab w:val="left" w:pos="440"/>
+              <w:tab w:val="left" w:pos="1320"/>
               <w:tab w:val="right" w:leader="dot" w:pos="9062"/>
             </w:tabs>
             <w:rPr>
@@ -694,13 +606,13 @@
               <w:lang w:eastAsia="de-CH"/>
             </w:rPr>
           </w:pPr>
-          <w:hyperlink w:anchor="_Toc40084437" w:history="1">
+          <w:hyperlink w:anchor="_Toc40089288" w:history="1">
             <w:r>
               <w:rPr>
                 <w:rStyle w:val="Hyperlink"/>
                 <w:noProof/>
               </w:rPr>
-              <w:t>6</w:t>
+              <w:t>3.2.1</w:t>
             </w:r>
             <w:r>
               <w:rPr>
@@ -716,7 +628,7 @@
                 <w:rStyle w:val="Hyperlink"/>
                 <w:noProof/>
               </w:rPr>
-              <w:t>Abbildungsverzeichnis</w:t>
+              <w:t>Arbeitsbereiche</w:t>
             </w:r>
             <w:r>
               <w:rPr>
@@ -737,7 +649,7 @@
                 <w:noProof/>
                 <w:webHidden/>
               </w:rPr>
-              <w:instrText xml:space="preserve"> PAGEREF _Toc40084437 \h </w:instrText>
+              <w:instrText xml:space="preserve"> PAGEREF _Toc40089288 \h </w:instrText>
             </w:r>
             <w:r>
               <w:rPr>
@@ -757,7 +669,7 @@
                 <w:noProof/>
                 <w:webHidden/>
               </w:rPr>
-              <w:t>7</w:t>
+              <w:t>4</w:t>
             </w:r>
             <w:r>
               <w:rPr>
@@ -770,9 +682,9 @@
         </w:p>
         <w:p>
           <w:pPr>
-            <w:pStyle w:val="Verzeichnis1"/>
+            <w:pStyle w:val="Verzeichnis3"/>
             <w:tabs>
-              <w:tab w:val="left" w:pos="440"/>
+              <w:tab w:val="left" w:pos="1320"/>
               <w:tab w:val="right" w:leader="dot" w:pos="9062"/>
             </w:tabs>
             <w:rPr>
@@ -782,13 +694,13 @@
               <w:lang w:eastAsia="de-CH"/>
             </w:rPr>
           </w:pPr>
-          <w:hyperlink w:anchor="_Toc40084438" w:history="1">
+          <w:hyperlink w:anchor="_Toc40089289" w:history="1">
             <w:r>
               <w:rPr>
                 <w:rStyle w:val="Hyperlink"/>
                 <w:noProof/>
               </w:rPr>
-              <w:t>7</w:t>
+              <w:t>3.2.2</w:t>
             </w:r>
             <w:r>
               <w:rPr>
@@ -804,6 +716,1064 @@
                 <w:rStyle w:val="Hyperlink"/>
                 <w:noProof/>
               </w:rPr>
+              <w:t>Ausgangslage</w:t>
+            </w:r>
+            <w:r>
+              <w:rPr>
+                <w:noProof/>
+                <w:webHidden/>
+              </w:rPr>
+              <w:tab/>
+            </w:r>
+            <w:r>
+              <w:rPr>
+                <w:noProof/>
+                <w:webHidden/>
+              </w:rPr>
+              <w:fldChar w:fldCharType="begin"/>
+            </w:r>
+            <w:r>
+              <w:rPr>
+                <w:noProof/>
+                <w:webHidden/>
+              </w:rPr>
+              <w:instrText xml:space="preserve"> PAGEREF _Toc40089289 \h </w:instrText>
+            </w:r>
+            <w:r>
+              <w:rPr>
+                <w:noProof/>
+                <w:webHidden/>
+              </w:rPr>
+            </w:r>
+            <w:r>
+              <w:rPr>
+                <w:noProof/>
+                <w:webHidden/>
+              </w:rPr>
+              <w:fldChar w:fldCharType="separate"/>
+            </w:r>
+            <w:r>
+              <w:rPr>
+                <w:noProof/>
+                <w:webHidden/>
+              </w:rPr>
+              <w:t>4</w:t>
+            </w:r>
+            <w:r>
+              <w:rPr>
+                <w:noProof/>
+                <w:webHidden/>
+              </w:rPr>
+              <w:fldChar w:fldCharType="end"/>
+            </w:r>
+          </w:hyperlink>
+        </w:p>
+        <w:p>
+          <w:pPr>
+            <w:pStyle w:val="Verzeichnis3"/>
+            <w:tabs>
+              <w:tab w:val="left" w:pos="1320"/>
+              <w:tab w:val="right" w:leader="dot" w:pos="9062"/>
+            </w:tabs>
+            <w:rPr>
+              <w:rFonts w:asciiTheme="minorHAnsi" w:eastAsiaTheme="minorEastAsia" w:hAnsiTheme="minorHAnsi"/>
+              <w:noProof/>
+              <w:sz w:val="22"/>
+              <w:lang w:eastAsia="de-CH"/>
+            </w:rPr>
+          </w:pPr>
+          <w:hyperlink w:anchor="_Toc40089290" w:history="1">
+            <w:r>
+              <w:rPr>
+                <w:rStyle w:val="Hyperlink"/>
+                <w:noProof/>
+              </w:rPr>
+              <w:t>3.2.3</w:t>
+            </w:r>
+            <w:r>
+              <w:rPr>
+                <w:rFonts w:asciiTheme="minorHAnsi" w:eastAsiaTheme="minorEastAsia" w:hAnsiTheme="minorHAnsi"/>
+                <w:noProof/>
+                <w:sz w:val="22"/>
+                <w:lang w:eastAsia="de-CH"/>
+              </w:rPr>
+              <w:tab/>
+            </w:r>
+            <w:r>
+              <w:rPr>
+                <w:rStyle w:val="Hyperlink"/>
+                <w:noProof/>
+              </w:rPr>
+              <w:t>Detaillierte Aufgabenstellung</w:t>
+            </w:r>
+            <w:r>
+              <w:rPr>
+                <w:noProof/>
+                <w:webHidden/>
+              </w:rPr>
+              <w:tab/>
+            </w:r>
+            <w:r>
+              <w:rPr>
+                <w:noProof/>
+                <w:webHidden/>
+              </w:rPr>
+              <w:fldChar w:fldCharType="begin"/>
+            </w:r>
+            <w:r>
+              <w:rPr>
+                <w:noProof/>
+                <w:webHidden/>
+              </w:rPr>
+              <w:instrText xml:space="preserve"> PAGEREF _Toc40089290 \h </w:instrText>
+            </w:r>
+            <w:r>
+              <w:rPr>
+                <w:noProof/>
+                <w:webHidden/>
+              </w:rPr>
+            </w:r>
+            <w:r>
+              <w:rPr>
+                <w:noProof/>
+                <w:webHidden/>
+              </w:rPr>
+              <w:fldChar w:fldCharType="separate"/>
+            </w:r>
+            <w:r>
+              <w:rPr>
+                <w:noProof/>
+                <w:webHidden/>
+              </w:rPr>
+              <w:t>5</w:t>
+            </w:r>
+            <w:r>
+              <w:rPr>
+                <w:noProof/>
+                <w:webHidden/>
+              </w:rPr>
+              <w:fldChar w:fldCharType="end"/>
+            </w:r>
+          </w:hyperlink>
+        </w:p>
+        <w:p>
+          <w:pPr>
+            <w:pStyle w:val="Verzeichnis3"/>
+            <w:tabs>
+              <w:tab w:val="left" w:pos="1320"/>
+              <w:tab w:val="right" w:leader="dot" w:pos="9062"/>
+            </w:tabs>
+            <w:rPr>
+              <w:rFonts w:asciiTheme="minorHAnsi" w:eastAsiaTheme="minorEastAsia" w:hAnsiTheme="minorHAnsi"/>
+              <w:noProof/>
+              <w:sz w:val="22"/>
+              <w:lang w:eastAsia="de-CH"/>
+            </w:rPr>
+          </w:pPr>
+          <w:hyperlink w:anchor="_Toc40089291" w:history="1">
+            <w:r>
+              <w:rPr>
+                <w:rStyle w:val="Hyperlink"/>
+                <w:noProof/>
+              </w:rPr>
+              <w:t>3.2.4</w:t>
+            </w:r>
+            <w:r>
+              <w:rPr>
+                <w:rFonts w:asciiTheme="minorHAnsi" w:eastAsiaTheme="minorEastAsia" w:hAnsiTheme="minorHAnsi"/>
+                <w:noProof/>
+                <w:sz w:val="22"/>
+                <w:lang w:eastAsia="de-CH"/>
+              </w:rPr>
+              <w:tab/>
+            </w:r>
+            <w:r>
+              <w:rPr>
+                <w:rStyle w:val="Hyperlink"/>
+                <w:noProof/>
+              </w:rPr>
+              <w:t>Mittel und Methoden</w:t>
+            </w:r>
+            <w:r>
+              <w:rPr>
+                <w:noProof/>
+                <w:webHidden/>
+              </w:rPr>
+              <w:tab/>
+            </w:r>
+            <w:r>
+              <w:rPr>
+                <w:noProof/>
+                <w:webHidden/>
+              </w:rPr>
+              <w:fldChar w:fldCharType="begin"/>
+            </w:r>
+            <w:r>
+              <w:rPr>
+                <w:noProof/>
+                <w:webHidden/>
+              </w:rPr>
+              <w:instrText xml:space="preserve"> PAGEREF _Toc40089291 \h </w:instrText>
+            </w:r>
+            <w:r>
+              <w:rPr>
+                <w:noProof/>
+                <w:webHidden/>
+              </w:rPr>
+            </w:r>
+            <w:r>
+              <w:rPr>
+                <w:noProof/>
+                <w:webHidden/>
+              </w:rPr>
+              <w:fldChar w:fldCharType="separate"/>
+            </w:r>
+            <w:r>
+              <w:rPr>
+                <w:noProof/>
+                <w:webHidden/>
+              </w:rPr>
+              <w:t>5</w:t>
+            </w:r>
+            <w:r>
+              <w:rPr>
+                <w:noProof/>
+                <w:webHidden/>
+              </w:rPr>
+              <w:fldChar w:fldCharType="end"/>
+            </w:r>
+          </w:hyperlink>
+        </w:p>
+        <w:p>
+          <w:pPr>
+            <w:pStyle w:val="Verzeichnis3"/>
+            <w:tabs>
+              <w:tab w:val="left" w:pos="1320"/>
+              <w:tab w:val="right" w:leader="dot" w:pos="9062"/>
+            </w:tabs>
+            <w:rPr>
+              <w:rFonts w:asciiTheme="minorHAnsi" w:eastAsiaTheme="minorEastAsia" w:hAnsiTheme="minorHAnsi"/>
+              <w:noProof/>
+              <w:sz w:val="22"/>
+              <w:lang w:eastAsia="de-CH"/>
+            </w:rPr>
+          </w:pPr>
+          <w:hyperlink w:anchor="_Toc40089292" w:history="1">
+            <w:r>
+              <w:rPr>
+                <w:rStyle w:val="Hyperlink"/>
+                <w:noProof/>
+                <w:lang w:val="fr-CH"/>
+              </w:rPr>
+              <w:t>3.2.5</w:t>
+            </w:r>
+            <w:r>
+              <w:rPr>
+                <w:rFonts w:asciiTheme="minorHAnsi" w:eastAsiaTheme="minorEastAsia" w:hAnsiTheme="minorHAnsi"/>
+                <w:noProof/>
+                <w:sz w:val="22"/>
+                <w:lang w:eastAsia="de-CH"/>
+              </w:rPr>
+              <w:tab/>
+            </w:r>
+            <w:r>
+              <w:rPr>
+                <w:rStyle w:val="Hyperlink"/>
+                <w:noProof/>
+                <w:lang w:val="fr-CH"/>
+              </w:rPr>
+              <w:t>Vorkenntnisse</w:t>
+            </w:r>
+            <w:r>
+              <w:rPr>
+                <w:noProof/>
+                <w:webHidden/>
+              </w:rPr>
+              <w:tab/>
+            </w:r>
+            <w:r>
+              <w:rPr>
+                <w:noProof/>
+                <w:webHidden/>
+              </w:rPr>
+              <w:fldChar w:fldCharType="begin"/>
+            </w:r>
+            <w:r>
+              <w:rPr>
+                <w:noProof/>
+                <w:webHidden/>
+              </w:rPr>
+              <w:instrText xml:space="preserve"> PAGEREF _Toc40089292 \h </w:instrText>
+            </w:r>
+            <w:r>
+              <w:rPr>
+                <w:noProof/>
+                <w:webHidden/>
+              </w:rPr>
+            </w:r>
+            <w:r>
+              <w:rPr>
+                <w:noProof/>
+                <w:webHidden/>
+              </w:rPr>
+              <w:fldChar w:fldCharType="separate"/>
+            </w:r>
+            <w:r>
+              <w:rPr>
+                <w:noProof/>
+                <w:webHidden/>
+              </w:rPr>
+              <w:t>6</w:t>
+            </w:r>
+            <w:r>
+              <w:rPr>
+                <w:noProof/>
+                <w:webHidden/>
+              </w:rPr>
+              <w:fldChar w:fldCharType="end"/>
+            </w:r>
+          </w:hyperlink>
+        </w:p>
+        <w:p>
+          <w:pPr>
+            <w:pStyle w:val="Verzeichnis3"/>
+            <w:tabs>
+              <w:tab w:val="left" w:pos="1320"/>
+              <w:tab w:val="right" w:leader="dot" w:pos="9062"/>
+            </w:tabs>
+            <w:rPr>
+              <w:rFonts w:asciiTheme="minorHAnsi" w:eastAsiaTheme="minorEastAsia" w:hAnsiTheme="minorHAnsi"/>
+              <w:noProof/>
+              <w:sz w:val="22"/>
+              <w:lang w:eastAsia="de-CH"/>
+            </w:rPr>
+          </w:pPr>
+          <w:hyperlink w:anchor="_Toc40089293" w:history="1">
+            <w:r>
+              <w:rPr>
+                <w:rStyle w:val="Hyperlink"/>
+                <w:noProof/>
+              </w:rPr>
+              <w:t>3.2.6</w:t>
+            </w:r>
+            <w:r>
+              <w:rPr>
+                <w:rFonts w:asciiTheme="minorHAnsi" w:eastAsiaTheme="minorEastAsia" w:hAnsiTheme="minorHAnsi"/>
+                <w:noProof/>
+                <w:sz w:val="22"/>
+                <w:lang w:eastAsia="de-CH"/>
+              </w:rPr>
+              <w:tab/>
+            </w:r>
+            <w:r>
+              <w:rPr>
+                <w:rStyle w:val="Hyperlink"/>
+                <w:noProof/>
+              </w:rPr>
+              <w:t>Vorarbeit</w:t>
+            </w:r>
+            <w:r>
+              <w:rPr>
+                <w:noProof/>
+                <w:webHidden/>
+              </w:rPr>
+              <w:tab/>
+            </w:r>
+            <w:r>
+              <w:rPr>
+                <w:noProof/>
+                <w:webHidden/>
+              </w:rPr>
+              <w:fldChar w:fldCharType="begin"/>
+            </w:r>
+            <w:r>
+              <w:rPr>
+                <w:noProof/>
+                <w:webHidden/>
+              </w:rPr>
+              <w:instrText xml:space="preserve"> PAGEREF _Toc40089293 \h </w:instrText>
+            </w:r>
+            <w:r>
+              <w:rPr>
+                <w:noProof/>
+                <w:webHidden/>
+              </w:rPr>
+            </w:r>
+            <w:r>
+              <w:rPr>
+                <w:noProof/>
+                <w:webHidden/>
+              </w:rPr>
+              <w:fldChar w:fldCharType="separate"/>
+            </w:r>
+            <w:r>
+              <w:rPr>
+                <w:noProof/>
+                <w:webHidden/>
+              </w:rPr>
+              <w:t>6</w:t>
+            </w:r>
+            <w:r>
+              <w:rPr>
+                <w:noProof/>
+                <w:webHidden/>
+              </w:rPr>
+              <w:fldChar w:fldCharType="end"/>
+            </w:r>
+          </w:hyperlink>
+        </w:p>
+        <w:p>
+          <w:pPr>
+            <w:pStyle w:val="Verzeichnis3"/>
+            <w:tabs>
+              <w:tab w:val="left" w:pos="1320"/>
+              <w:tab w:val="right" w:leader="dot" w:pos="9062"/>
+            </w:tabs>
+            <w:rPr>
+              <w:rFonts w:asciiTheme="minorHAnsi" w:eastAsiaTheme="minorEastAsia" w:hAnsiTheme="minorHAnsi"/>
+              <w:noProof/>
+              <w:sz w:val="22"/>
+              <w:lang w:eastAsia="de-CH"/>
+            </w:rPr>
+          </w:pPr>
+          <w:hyperlink w:anchor="_Toc40089294" w:history="1">
+            <w:r>
+              <w:rPr>
+                <w:rStyle w:val="Hyperlink"/>
+                <w:noProof/>
+              </w:rPr>
+              <w:t>3.2.7</w:t>
+            </w:r>
+            <w:r>
+              <w:rPr>
+                <w:rFonts w:asciiTheme="minorHAnsi" w:eastAsiaTheme="minorEastAsia" w:hAnsiTheme="minorHAnsi"/>
+                <w:noProof/>
+                <w:sz w:val="22"/>
+                <w:lang w:eastAsia="de-CH"/>
+              </w:rPr>
+              <w:tab/>
+            </w:r>
+            <w:r>
+              <w:rPr>
+                <w:rStyle w:val="Hyperlink"/>
+                <w:noProof/>
+              </w:rPr>
+              <w:t>Neue Lerninhalte</w:t>
+            </w:r>
+            <w:r>
+              <w:rPr>
+                <w:noProof/>
+                <w:webHidden/>
+              </w:rPr>
+              <w:tab/>
+            </w:r>
+            <w:r>
+              <w:rPr>
+                <w:noProof/>
+                <w:webHidden/>
+              </w:rPr>
+              <w:fldChar w:fldCharType="begin"/>
+            </w:r>
+            <w:r>
+              <w:rPr>
+                <w:noProof/>
+                <w:webHidden/>
+              </w:rPr>
+              <w:instrText xml:space="preserve"> PAGEREF _Toc40089294 \h </w:instrText>
+            </w:r>
+            <w:r>
+              <w:rPr>
+                <w:noProof/>
+                <w:webHidden/>
+              </w:rPr>
+            </w:r>
+            <w:r>
+              <w:rPr>
+                <w:noProof/>
+                <w:webHidden/>
+              </w:rPr>
+              <w:fldChar w:fldCharType="separate"/>
+            </w:r>
+            <w:r>
+              <w:rPr>
+                <w:noProof/>
+                <w:webHidden/>
+              </w:rPr>
+              <w:t>6</w:t>
+            </w:r>
+            <w:r>
+              <w:rPr>
+                <w:noProof/>
+                <w:webHidden/>
+              </w:rPr>
+              <w:fldChar w:fldCharType="end"/>
+            </w:r>
+          </w:hyperlink>
+        </w:p>
+        <w:p>
+          <w:pPr>
+            <w:pStyle w:val="Verzeichnis3"/>
+            <w:tabs>
+              <w:tab w:val="left" w:pos="1320"/>
+              <w:tab w:val="right" w:leader="dot" w:pos="9062"/>
+            </w:tabs>
+            <w:rPr>
+              <w:rFonts w:asciiTheme="minorHAnsi" w:eastAsiaTheme="minorEastAsia" w:hAnsiTheme="minorHAnsi"/>
+              <w:noProof/>
+              <w:sz w:val="22"/>
+              <w:lang w:eastAsia="de-CH"/>
+            </w:rPr>
+          </w:pPr>
+          <w:hyperlink w:anchor="_Toc40089295" w:history="1">
+            <w:r>
+              <w:rPr>
+                <w:rStyle w:val="Hyperlink"/>
+                <w:noProof/>
+              </w:rPr>
+              <w:t>3.2.8</w:t>
+            </w:r>
+            <w:r>
+              <w:rPr>
+                <w:rFonts w:asciiTheme="minorHAnsi" w:eastAsiaTheme="minorEastAsia" w:hAnsiTheme="minorHAnsi"/>
+                <w:noProof/>
+                <w:sz w:val="22"/>
+                <w:lang w:eastAsia="de-CH"/>
+              </w:rPr>
+              <w:tab/>
+            </w:r>
+            <w:r>
+              <w:rPr>
+                <w:rStyle w:val="Hyperlink"/>
+                <w:noProof/>
+              </w:rPr>
+              <w:t>Arbeiten in den letzten 6 Monaten</w:t>
+            </w:r>
+            <w:r>
+              <w:rPr>
+                <w:noProof/>
+                <w:webHidden/>
+              </w:rPr>
+              <w:tab/>
+            </w:r>
+            <w:r>
+              <w:rPr>
+                <w:noProof/>
+                <w:webHidden/>
+              </w:rPr>
+              <w:fldChar w:fldCharType="begin"/>
+            </w:r>
+            <w:r>
+              <w:rPr>
+                <w:noProof/>
+                <w:webHidden/>
+              </w:rPr>
+              <w:instrText xml:space="preserve"> PAGEREF _Toc40089295 \h </w:instrText>
+            </w:r>
+            <w:r>
+              <w:rPr>
+                <w:noProof/>
+                <w:webHidden/>
+              </w:rPr>
+            </w:r>
+            <w:r>
+              <w:rPr>
+                <w:noProof/>
+                <w:webHidden/>
+              </w:rPr>
+              <w:fldChar w:fldCharType="separate"/>
+            </w:r>
+            <w:r>
+              <w:rPr>
+                <w:noProof/>
+                <w:webHidden/>
+              </w:rPr>
+              <w:t>6</w:t>
+            </w:r>
+            <w:r>
+              <w:rPr>
+                <w:noProof/>
+                <w:webHidden/>
+              </w:rPr>
+              <w:fldChar w:fldCharType="end"/>
+            </w:r>
+          </w:hyperlink>
+        </w:p>
+        <w:p>
+          <w:pPr>
+            <w:pStyle w:val="Verzeichnis3"/>
+            <w:tabs>
+              <w:tab w:val="left" w:pos="1320"/>
+              <w:tab w:val="right" w:leader="dot" w:pos="9062"/>
+            </w:tabs>
+            <w:rPr>
+              <w:rFonts w:asciiTheme="minorHAnsi" w:eastAsiaTheme="minorEastAsia" w:hAnsiTheme="minorHAnsi"/>
+              <w:noProof/>
+              <w:sz w:val="22"/>
+              <w:lang w:eastAsia="de-CH"/>
+            </w:rPr>
+          </w:pPr>
+          <w:hyperlink w:anchor="_Toc40089296" w:history="1">
+            <w:r>
+              <w:rPr>
+                <w:rStyle w:val="Hyperlink"/>
+                <w:noProof/>
+              </w:rPr>
+              <w:t>3.2.9</w:t>
+            </w:r>
+            <w:r>
+              <w:rPr>
+                <w:rFonts w:asciiTheme="minorHAnsi" w:eastAsiaTheme="minorEastAsia" w:hAnsiTheme="minorHAnsi"/>
+                <w:noProof/>
+                <w:sz w:val="22"/>
+                <w:lang w:eastAsia="de-CH"/>
+              </w:rPr>
+              <w:tab/>
+            </w:r>
+            <w:r>
+              <w:rPr>
+                <w:rStyle w:val="Hyperlink"/>
+                <w:noProof/>
+              </w:rPr>
+              <w:t>Projektorganisation</w:t>
+            </w:r>
+            <w:r>
+              <w:rPr>
+                <w:noProof/>
+                <w:webHidden/>
+              </w:rPr>
+              <w:tab/>
+            </w:r>
+            <w:r>
+              <w:rPr>
+                <w:noProof/>
+                <w:webHidden/>
+              </w:rPr>
+              <w:fldChar w:fldCharType="begin"/>
+            </w:r>
+            <w:r>
+              <w:rPr>
+                <w:noProof/>
+                <w:webHidden/>
+              </w:rPr>
+              <w:instrText xml:space="preserve"> PAGEREF _Toc40089296 \h </w:instrText>
+            </w:r>
+            <w:r>
+              <w:rPr>
+                <w:noProof/>
+                <w:webHidden/>
+              </w:rPr>
+            </w:r>
+            <w:r>
+              <w:rPr>
+                <w:noProof/>
+                <w:webHidden/>
+              </w:rPr>
+              <w:fldChar w:fldCharType="separate"/>
+            </w:r>
+            <w:r>
+              <w:rPr>
+                <w:noProof/>
+                <w:webHidden/>
+              </w:rPr>
+              <w:t>7</w:t>
+            </w:r>
+            <w:r>
+              <w:rPr>
+                <w:noProof/>
+                <w:webHidden/>
+              </w:rPr>
+              <w:fldChar w:fldCharType="end"/>
+            </w:r>
+          </w:hyperlink>
+        </w:p>
+        <w:p>
+          <w:pPr>
+            <w:pStyle w:val="Verzeichnis1"/>
+            <w:tabs>
+              <w:tab w:val="left" w:pos="480"/>
+              <w:tab w:val="right" w:leader="dot" w:pos="9062"/>
+            </w:tabs>
+            <w:rPr>
+              <w:rFonts w:asciiTheme="minorHAnsi" w:eastAsiaTheme="minorEastAsia" w:hAnsiTheme="minorHAnsi"/>
+              <w:noProof/>
+              <w:sz w:val="22"/>
+              <w:lang w:eastAsia="de-CH"/>
+            </w:rPr>
+          </w:pPr>
+          <w:hyperlink w:anchor="_Toc40089297" w:history="1">
+            <w:r>
+              <w:rPr>
+                <w:rStyle w:val="Hyperlink"/>
+                <w:noProof/>
+              </w:rPr>
+              <w:t>4</w:t>
+            </w:r>
+            <w:r>
+              <w:rPr>
+                <w:rFonts w:asciiTheme="minorHAnsi" w:eastAsiaTheme="minorEastAsia" w:hAnsiTheme="minorHAnsi"/>
+                <w:noProof/>
+                <w:sz w:val="22"/>
+                <w:lang w:eastAsia="de-CH"/>
+              </w:rPr>
+              <w:tab/>
+            </w:r>
+            <w:r>
+              <w:rPr>
+                <w:rStyle w:val="Hyperlink"/>
+                <w:noProof/>
+              </w:rPr>
+              <w:t>Projektdokumentation</w:t>
+            </w:r>
+            <w:r>
+              <w:rPr>
+                <w:noProof/>
+                <w:webHidden/>
+              </w:rPr>
+              <w:tab/>
+            </w:r>
+            <w:r>
+              <w:rPr>
+                <w:noProof/>
+                <w:webHidden/>
+              </w:rPr>
+              <w:fldChar w:fldCharType="begin"/>
+            </w:r>
+            <w:r>
+              <w:rPr>
+                <w:noProof/>
+                <w:webHidden/>
+              </w:rPr>
+              <w:instrText xml:space="preserve"> PAGEREF _Toc40089297 \h </w:instrText>
+            </w:r>
+            <w:r>
+              <w:rPr>
+                <w:noProof/>
+                <w:webHidden/>
+              </w:rPr>
+            </w:r>
+            <w:r>
+              <w:rPr>
+                <w:noProof/>
+                <w:webHidden/>
+              </w:rPr>
+              <w:fldChar w:fldCharType="separate"/>
+            </w:r>
+            <w:r>
+              <w:rPr>
+                <w:noProof/>
+                <w:webHidden/>
+              </w:rPr>
+              <w:t>8</w:t>
+            </w:r>
+            <w:r>
+              <w:rPr>
+                <w:noProof/>
+                <w:webHidden/>
+              </w:rPr>
+              <w:fldChar w:fldCharType="end"/>
+            </w:r>
+          </w:hyperlink>
+        </w:p>
+        <w:p>
+          <w:pPr>
+            <w:pStyle w:val="Verzeichnis2"/>
+            <w:tabs>
+              <w:tab w:val="left" w:pos="880"/>
+              <w:tab w:val="right" w:leader="dot" w:pos="9062"/>
+            </w:tabs>
+            <w:rPr>
+              <w:rFonts w:asciiTheme="minorHAnsi" w:eastAsiaTheme="minorEastAsia" w:hAnsiTheme="minorHAnsi"/>
+              <w:noProof/>
+              <w:sz w:val="22"/>
+              <w:lang w:eastAsia="de-CH"/>
+            </w:rPr>
+          </w:pPr>
+          <w:hyperlink w:anchor="_Toc40089298" w:history="1">
+            <w:r>
+              <w:rPr>
+                <w:rStyle w:val="Hyperlink"/>
+                <w:noProof/>
+              </w:rPr>
+              <w:t>4.1</w:t>
+            </w:r>
+            <w:r>
+              <w:rPr>
+                <w:rFonts w:asciiTheme="minorHAnsi" w:eastAsiaTheme="minorEastAsia" w:hAnsiTheme="minorHAnsi"/>
+                <w:noProof/>
+                <w:sz w:val="22"/>
+                <w:lang w:eastAsia="de-CH"/>
+              </w:rPr>
+              <w:tab/>
+            </w:r>
+            <w:r>
+              <w:rPr>
+                <w:rStyle w:val="Hyperlink"/>
+                <w:noProof/>
+              </w:rPr>
+              <w:t>Zeitplan</w:t>
+            </w:r>
+            <w:r>
+              <w:rPr>
+                <w:noProof/>
+                <w:webHidden/>
+              </w:rPr>
+              <w:tab/>
+            </w:r>
+            <w:r>
+              <w:rPr>
+                <w:noProof/>
+                <w:webHidden/>
+              </w:rPr>
+              <w:fldChar w:fldCharType="begin"/>
+            </w:r>
+            <w:r>
+              <w:rPr>
+                <w:noProof/>
+                <w:webHidden/>
+              </w:rPr>
+              <w:instrText xml:space="preserve"> PAGEREF _Toc40089298 \h </w:instrText>
+            </w:r>
+            <w:r>
+              <w:rPr>
+                <w:noProof/>
+                <w:webHidden/>
+              </w:rPr>
+            </w:r>
+            <w:r>
+              <w:rPr>
+                <w:noProof/>
+                <w:webHidden/>
+              </w:rPr>
+              <w:fldChar w:fldCharType="separate"/>
+            </w:r>
+            <w:r>
+              <w:rPr>
+                <w:noProof/>
+                <w:webHidden/>
+              </w:rPr>
+              <w:t>8</w:t>
+            </w:r>
+            <w:r>
+              <w:rPr>
+                <w:noProof/>
+                <w:webHidden/>
+              </w:rPr>
+              <w:fldChar w:fldCharType="end"/>
+            </w:r>
+          </w:hyperlink>
+        </w:p>
+        <w:p>
+          <w:pPr>
+            <w:pStyle w:val="Verzeichnis1"/>
+            <w:tabs>
+              <w:tab w:val="left" w:pos="480"/>
+              <w:tab w:val="right" w:leader="dot" w:pos="9062"/>
+            </w:tabs>
+            <w:rPr>
+              <w:rFonts w:asciiTheme="minorHAnsi" w:eastAsiaTheme="minorEastAsia" w:hAnsiTheme="minorHAnsi"/>
+              <w:noProof/>
+              <w:sz w:val="22"/>
+              <w:lang w:eastAsia="de-CH"/>
+            </w:rPr>
+          </w:pPr>
+          <w:hyperlink w:anchor="_Toc40089299" w:history="1">
+            <w:r>
+              <w:rPr>
+                <w:rStyle w:val="Hyperlink"/>
+                <w:noProof/>
+              </w:rPr>
+              <w:t>5</w:t>
+            </w:r>
+            <w:r>
+              <w:rPr>
+                <w:rFonts w:asciiTheme="minorHAnsi" w:eastAsiaTheme="minorEastAsia" w:hAnsiTheme="minorHAnsi"/>
+                <w:noProof/>
+                <w:sz w:val="22"/>
+                <w:lang w:eastAsia="de-CH"/>
+              </w:rPr>
+              <w:tab/>
+            </w:r>
+            <w:r>
+              <w:rPr>
+                <w:rStyle w:val="Hyperlink"/>
+                <w:noProof/>
+              </w:rPr>
+              <w:t>Quellenverzeichnis</w:t>
+            </w:r>
+            <w:r>
+              <w:rPr>
+                <w:noProof/>
+                <w:webHidden/>
+              </w:rPr>
+              <w:tab/>
+            </w:r>
+            <w:r>
+              <w:rPr>
+                <w:noProof/>
+                <w:webHidden/>
+              </w:rPr>
+              <w:fldChar w:fldCharType="begin"/>
+            </w:r>
+            <w:r>
+              <w:rPr>
+                <w:noProof/>
+                <w:webHidden/>
+              </w:rPr>
+              <w:instrText xml:space="preserve"> PAGEREF _Toc40089299 \h </w:instrText>
+            </w:r>
+            <w:r>
+              <w:rPr>
+                <w:noProof/>
+                <w:webHidden/>
+              </w:rPr>
+            </w:r>
+            <w:r>
+              <w:rPr>
+                <w:noProof/>
+                <w:webHidden/>
+              </w:rPr>
+              <w:fldChar w:fldCharType="separate"/>
+            </w:r>
+            <w:r>
+              <w:rPr>
+                <w:noProof/>
+                <w:webHidden/>
+              </w:rPr>
+              <w:t>9</w:t>
+            </w:r>
+            <w:r>
+              <w:rPr>
+                <w:noProof/>
+                <w:webHidden/>
+              </w:rPr>
+              <w:fldChar w:fldCharType="end"/>
+            </w:r>
+          </w:hyperlink>
+        </w:p>
+        <w:p>
+          <w:pPr>
+            <w:pStyle w:val="Verzeichnis1"/>
+            <w:tabs>
+              <w:tab w:val="left" w:pos="480"/>
+              <w:tab w:val="right" w:leader="dot" w:pos="9062"/>
+            </w:tabs>
+            <w:rPr>
+              <w:rFonts w:asciiTheme="minorHAnsi" w:eastAsiaTheme="minorEastAsia" w:hAnsiTheme="minorHAnsi"/>
+              <w:noProof/>
+              <w:sz w:val="22"/>
+              <w:lang w:eastAsia="de-CH"/>
+            </w:rPr>
+          </w:pPr>
+          <w:hyperlink w:anchor="_Toc40089300" w:history="1">
+            <w:r>
+              <w:rPr>
+                <w:rStyle w:val="Hyperlink"/>
+                <w:noProof/>
+              </w:rPr>
+              <w:t>6</w:t>
+            </w:r>
+            <w:r>
+              <w:rPr>
+                <w:rFonts w:asciiTheme="minorHAnsi" w:eastAsiaTheme="minorEastAsia" w:hAnsiTheme="minorHAnsi"/>
+                <w:noProof/>
+                <w:sz w:val="22"/>
+                <w:lang w:eastAsia="de-CH"/>
+              </w:rPr>
+              <w:tab/>
+            </w:r>
+            <w:r>
+              <w:rPr>
+                <w:rStyle w:val="Hyperlink"/>
+                <w:noProof/>
+              </w:rPr>
+              <w:t>Abbildungsverzeichnis</w:t>
+            </w:r>
+            <w:r>
+              <w:rPr>
+                <w:noProof/>
+                <w:webHidden/>
+              </w:rPr>
+              <w:tab/>
+            </w:r>
+            <w:r>
+              <w:rPr>
+                <w:noProof/>
+                <w:webHidden/>
+              </w:rPr>
+              <w:fldChar w:fldCharType="begin"/>
+            </w:r>
+            <w:r>
+              <w:rPr>
+                <w:noProof/>
+                <w:webHidden/>
+              </w:rPr>
+              <w:instrText xml:space="preserve"> PAGEREF _Toc40089300 \h </w:instrText>
+            </w:r>
+            <w:r>
+              <w:rPr>
+                <w:noProof/>
+                <w:webHidden/>
+              </w:rPr>
+            </w:r>
+            <w:r>
+              <w:rPr>
+                <w:noProof/>
+                <w:webHidden/>
+              </w:rPr>
+              <w:fldChar w:fldCharType="separate"/>
+            </w:r>
+            <w:r>
+              <w:rPr>
+                <w:noProof/>
+                <w:webHidden/>
+              </w:rPr>
+              <w:t>10</w:t>
+            </w:r>
+            <w:r>
+              <w:rPr>
+                <w:noProof/>
+                <w:webHidden/>
+              </w:rPr>
+              <w:fldChar w:fldCharType="end"/>
+            </w:r>
+          </w:hyperlink>
+        </w:p>
+        <w:p>
+          <w:pPr>
+            <w:pStyle w:val="Verzeichnis1"/>
+            <w:tabs>
+              <w:tab w:val="left" w:pos="480"/>
+              <w:tab w:val="right" w:leader="dot" w:pos="9062"/>
+            </w:tabs>
+            <w:rPr>
+              <w:rFonts w:asciiTheme="minorHAnsi" w:eastAsiaTheme="minorEastAsia" w:hAnsiTheme="minorHAnsi"/>
+              <w:noProof/>
+              <w:sz w:val="22"/>
+              <w:lang w:eastAsia="de-CH"/>
+            </w:rPr>
+          </w:pPr>
+          <w:hyperlink w:anchor="_Toc40089301" w:history="1">
+            <w:r>
+              <w:rPr>
+                <w:rStyle w:val="Hyperlink"/>
+                <w:noProof/>
+              </w:rPr>
+              <w:t>7</w:t>
+            </w:r>
+            <w:r>
+              <w:rPr>
+                <w:rFonts w:asciiTheme="minorHAnsi" w:eastAsiaTheme="minorEastAsia" w:hAnsiTheme="minorHAnsi"/>
+                <w:noProof/>
+                <w:sz w:val="22"/>
+                <w:lang w:eastAsia="de-CH"/>
+              </w:rPr>
+              <w:tab/>
+            </w:r>
+            <w:r>
+              <w:rPr>
+                <w:rStyle w:val="Hyperlink"/>
+                <w:noProof/>
+              </w:rPr>
               <w:t>Glossar</w:t>
             </w:r>
             <w:r>
@@ -825,7 +1795,7 @@
                 <w:noProof/>
                 <w:webHidden/>
               </w:rPr>
-              <w:instrText xml:space="preserve"> PAGEREF _Toc40084438 \h </w:instrText>
+              <w:instrText xml:space="preserve"> PAGEREF _Toc40089301 \h </w:instrText>
             </w:r>
             <w:r>
               <w:rPr>
@@ -845,7 +1815,7 @@
                 <w:noProof/>
                 <w:webHidden/>
               </w:rPr>
-              <w:t>8</w:t>
+              <w:t>11</w:t>
             </w:r>
             <w:r>
               <w:rPr>
@@ -872,17 +1842,19 @@
       <w:r>
         <w:br w:type="page"/>
       </w:r>
+      <w:bookmarkStart w:id="1" w:name="_GoBack"/>
+      <w:bookmarkEnd w:id="1"/>
     </w:p>
     <w:p>
       <w:pPr>
         <w:pStyle w:val="berschrift1"/>
       </w:pPr>
-      <w:bookmarkStart w:id="1" w:name="_Toc40084432"/>
+      <w:bookmarkStart w:id="2" w:name="_Toc40089284"/>
       <w:r>
         <w:lastRenderedPageBreak/>
         <w:t>Vorwort</w:t>
       </w:r>
-      <w:bookmarkEnd w:id="1"/>
+      <w:bookmarkEnd w:id="2"/>
     </w:p>
     <w:p/>
     <w:p>
@@ -936,21 +1908,23 @@
       <w:pPr>
         <w:pStyle w:val="berschrift1"/>
       </w:pPr>
-      <w:bookmarkStart w:id="2" w:name="_Toc40084433"/>
+      <w:bookmarkStart w:id="3" w:name="_Toc40089285"/>
       <w:r>
         <w:lastRenderedPageBreak/>
         <w:t>Projektbeschrieb</w:t>
       </w:r>
-      <w:bookmarkEnd w:id="2"/>
+      <w:bookmarkEnd w:id="3"/>
     </w:p>
     <w:p/>
     <w:p>
       <w:pPr>
         <w:pStyle w:val="berschrift2"/>
       </w:pPr>
+      <w:bookmarkStart w:id="4" w:name="_Toc40089286"/>
       <w:r>
         <w:t>Organisation der Projektdaten</w:t>
       </w:r>
+      <w:bookmarkEnd w:id="4"/>
     </w:p>
     <w:p/>
     <w:p>
@@ -1000,17 +1974,90 @@
         <w:t>isual Studio programmiert, die Änderungen und Neuerungen des Programms werden regelmässig in das GitHub Repository hochgeladen.</w:t>
       </w:r>
     </w:p>
-    <w:p>
-      <w:bookmarkStart w:id="3" w:name="_GoBack"/>
-      <w:bookmarkEnd w:id="3"/>
-    </w:p>
+    <w:p/>
     <w:p>
       <w:pPr>
         <w:pStyle w:val="berschrift2"/>
       </w:pPr>
+      <w:bookmarkStart w:id="5" w:name="_Toc40089287"/>
       <w:r>
         <w:t>Aufgabenstellung</w:t>
       </w:r>
+      <w:bookmarkEnd w:id="5"/>
+    </w:p>
+    <w:p/>
+    <w:p>
+      <w:pPr>
+        <w:pStyle w:val="berschrift3"/>
+      </w:pPr>
+      <w:bookmarkStart w:id="6" w:name="_Toc40089288"/>
+      <w:r>
+        <w:t>Arbeitsbereiche</w:t>
+      </w:r>
+      <w:bookmarkEnd w:id="6"/>
+    </w:p>
+    <w:p/>
+    <w:p>
+      <w:pPr>
+        <w:pStyle w:val="Listenabsatz"/>
+        <w:numPr>
+          <w:ilvl w:val="0"/>
+          <w:numId w:val="4"/>
+        </w:numPr>
+      </w:pPr>
+      <w:proofErr w:type="spellStart"/>
+      <w:r>
+        <w:t>Aplikationsentwicklung</w:t>
+      </w:r>
+      <w:proofErr w:type="spellEnd"/>
+      <w:r>
+        <w:t xml:space="preserve"> OO</w:t>
+      </w:r>
+    </w:p>
+    <w:p>
+      <w:pPr>
+        <w:pStyle w:val="Listenabsatz"/>
+        <w:numPr>
+          <w:ilvl w:val="0"/>
+          <w:numId w:val="4"/>
+        </w:numPr>
+      </w:pPr>
+      <w:r>
+        <w:t>MS Windows</w:t>
+      </w:r>
+    </w:p>
+    <w:p>
+      <w:pPr>
+        <w:pStyle w:val="Listenabsatz"/>
+        <w:numPr>
+          <w:ilvl w:val="0"/>
+          <w:numId w:val="4"/>
+        </w:numPr>
+      </w:pPr>
+      <w:r>
+        <w:t>C#</w:t>
+      </w:r>
+    </w:p>
+    <w:p/>
+    <w:p>
+      <w:pPr>
+        <w:pStyle w:val="berschrift3"/>
+      </w:pPr>
+      <w:bookmarkStart w:id="7" w:name="_Toc40089289"/>
+      <w:r>
+        <w:t>Ausgangslage</w:t>
+      </w:r>
+      <w:bookmarkEnd w:id="7"/>
+    </w:p>
+    <w:p/>
+    <w:p>
+      <w:r>
+        <w:t>Wenn ein Mitarbeiter Frei haben möchte, muss ein Abwesenheitsformular (Papierform) ausgefüllt werden und dem Vorgesetzten übergeben werden.</w:t>
+      </w:r>
+      <w:r>
+        <w:br/>
+        <w:t>Dieser Prozess soll vereinfacht, automatisiert werden.</w:t>
+      </w:r>
     </w:p>
     <w:p>
       <w:r>
@@ -1021,10 +2068,387 @@
       <w:pPr>
         <w:pStyle w:val="berschrift3"/>
       </w:pPr>
+      <w:bookmarkStart w:id="8" w:name="_Toc40089290"/>
+      <w:r>
+        <w:lastRenderedPageBreak/>
+        <w:t>Detaillierte Aufgabenstellung</w:t>
+      </w:r>
+      <w:bookmarkEnd w:id="8"/>
+    </w:p>
+    <w:p/>
+    <w:p>
+      <w:r>
+        <w:t>Ein Mitarbeiter soll die Ferien/ Abwesenheiten direkt im Outlook zur Prüfung eingeben können. Der Vorgesetzte erhält automatisch ein E-Mail, dass eine neue Eingabe getätigt wurde. In derselben Applikation sieht der Vorgesetzte welcher Mitarbeiter, wann frei haben möchte. Die Eingabe kann durch den Vorgesetzten abgelehnt oder akzeptiert werden. Der Mitarbeiter, welcher die Eingabe getätigt hat, wird anschliessend via E-Mail informiert, ob die Eingabe abgelehnt oder genehmigt wurde.</w:t>
+      </w:r>
+    </w:p>
+    <w:p/>
+    <w:p>
+      <w:pPr>
+        <w:pStyle w:val="berschrift4"/>
+      </w:pPr>
+      <w:r>
+        <w:t>MUSS-Kriterien</w:t>
+      </w:r>
+    </w:p>
+    <w:p/>
+    <w:p>
+      <w:pPr>
+        <w:pStyle w:val="Listenabsatz"/>
+        <w:numPr>
+          <w:ilvl w:val="0"/>
+          <w:numId w:val="5"/>
+        </w:numPr>
+      </w:pPr>
+      <w:r>
+        <w:t>Das Outlook-Add-In muss mit Office 2019 funktionieren.</w:t>
+      </w:r>
+    </w:p>
+    <w:p>
+      <w:pPr>
+        <w:pStyle w:val="Listenabsatz"/>
+        <w:numPr>
+          <w:ilvl w:val="0"/>
+          <w:numId w:val="5"/>
+        </w:numPr>
+      </w:pPr>
+      <w:r>
+        <w:t>Das Outlook-Add-In muss an mehreren Standorten installiert werden können.</w:t>
+      </w:r>
+    </w:p>
+    <w:p>
+      <w:pPr>
+        <w:pStyle w:val="Listenabsatz"/>
+        <w:numPr>
+          <w:ilvl w:val="0"/>
+          <w:numId w:val="5"/>
+        </w:numPr>
+      </w:pPr>
+      <w:r>
+        <w:t>Es ist ein Entwurf des GUIs zu erstellen (Mockup)</w:t>
+      </w:r>
+    </w:p>
+    <w:p>
+      <w:pPr>
+        <w:pStyle w:val="Listenabsatz"/>
+        <w:numPr>
+          <w:ilvl w:val="0"/>
+          <w:numId w:val="5"/>
+        </w:numPr>
+      </w:pPr>
+      <w:r>
+        <w:t>Wenn ein Mitarbeiter eine Ferien/ Abwesenheit einträgt, wird sein direkter Vorgesetzter, via E-Mail, über den Eintrag informiert</w:t>
+      </w:r>
+    </w:p>
+    <w:p>
+      <w:pPr>
+        <w:pStyle w:val="Listenabsatz"/>
+        <w:numPr>
+          <w:ilvl w:val="0"/>
+          <w:numId w:val="5"/>
+        </w:numPr>
+      </w:pPr>
+      <w:r>
+        <w:t>Benutzereingaben müssen auf Korrektheit überprüft werden (Liegt das gewünschte Datum in der Zukunft, Gibt es das Datum, etc.)</w:t>
+      </w:r>
+    </w:p>
+    <w:p>
+      <w:pPr>
+        <w:pStyle w:val="Listenabsatz"/>
+        <w:numPr>
+          <w:ilvl w:val="0"/>
+          <w:numId w:val="5"/>
+        </w:numPr>
+      </w:pPr>
+      <w:r>
+        <w:t>Werden falsche Daten eingegeben oder gibt es einen Fehler im Programmcode, muss dies dem Benutzer mitgeteilt werden</w:t>
+      </w:r>
+    </w:p>
+    <w:p>
+      <w:pPr>
+        <w:pStyle w:val="Listenabsatz"/>
+        <w:numPr>
+          <w:ilvl w:val="0"/>
+          <w:numId w:val="5"/>
+        </w:numPr>
+      </w:pPr>
+      <w:r>
+        <w:t>Die Benutzereingaben müssen mit genügend Testfällen getestet werden</w:t>
+      </w:r>
+    </w:p>
+    <w:p>
+      <w:pPr>
+        <w:pStyle w:val="Listenabsatz"/>
+        <w:numPr>
+          <w:ilvl w:val="0"/>
+          <w:numId w:val="5"/>
+        </w:numPr>
+      </w:pPr>
+      <w:r>
+        <w:t>Jeder Mitarbeiter darf nur Ferien/ Abwesenheiten für sich selbst eingeben</w:t>
+      </w:r>
+    </w:p>
+    <w:p>
+      <w:pPr>
+        <w:pStyle w:val="Listenabsatz"/>
+        <w:numPr>
+          <w:ilvl w:val="0"/>
+          <w:numId w:val="5"/>
+        </w:numPr>
+      </w:pPr>
+      <w:r>
+        <w:t>Es muss eine kurze (1-3 Seiten) Benutzeranleitung erstellt werden.</w:t>
+      </w:r>
+    </w:p>
+    <w:p>
+      <w:pPr>
+        <w:pStyle w:val="Listenabsatz"/>
+        <w:numPr>
+          <w:ilvl w:val="0"/>
+          <w:numId w:val="5"/>
+        </w:numPr>
+      </w:pPr>
+      <w:r>
+        <w:t>Die technische Dokumentation ist so zu erstellen, dass ein anderer Mitarbeiter in Zukunft die Software durch weitere Funktionen erweitern kann.</w:t>
+      </w:r>
+    </w:p>
+    <w:p/>
+    <w:p>
+      <w:pPr>
+        <w:pStyle w:val="berschrift4"/>
+      </w:pPr>
+      <w:r>
+        <w:t>KANN-Kriterien</w:t>
+      </w:r>
+    </w:p>
+    <w:p/>
+    <w:p>
+      <w:pPr>
+        <w:pStyle w:val="Listenabsatz"/>
+        <w:numPr>
+          <w:ilvl w:val="0"/>
+          <w:numId w:val="5"/>
+        </w:numPr>
+      </w:pPr>
+      <w:r>
+        <w:t>Einem Mitarbeiter müssen unterschiedliche Rechte zugewiesen werden können.</w:t>
+      </w:r>
+    </w:p>
+    <w:p>
+      <w:pPr>
+        <w:pStyle w:val="Listenabsatz"/>
+        <w:numPr>
+          <w:ilvl w:val="0"/>
+          <w:numId w:val="5"/>
+        </w:numPr>
+      </w:pPr>
+      <w:r>
+        <w:t>Es soll ein benutzerspezifisches Log-File erstellt werden.</w:t>
+      </w:r>
+    </w:p>
+    <w:p>
+      <w:pPr>
+        <w:pStyle w:val="Listenabsatz"/>
+        <w:numPr>
+          <w:ilvl w:val="0"/>
+          <w:numId w:val="5"/>
+        </w:numPr>
+      </w:pPr>
+      <w:r>
+        <w:t>Ausstehende Ferien/ Abwesenheiten welche noch nicht akzeptiert oder abgelehnt wurden werden im GUI angezeigt.</w:t>
+      </w:r>
+    </w:p>
+    <w:p/>
+    <w:p>
+      <w:pPr>
+        <w:pStyle w:val="berschrift3"/>
+      </w:pPr>
+      <w:bookmarkStart w:id="9" w:name="_Toc40089291"/>
+      <w:r>
+        <w:t>Mittel und Methoden</w:t>
+      </w:r>
+      <w:bookmarkEnd w:id="9"/>
+    </w:p>
+    <w:p/>
+    <w:p>
+      <w:pPr>
+        <w:rPr>
+          <w:lang w:val="fr-CH"/>
+        </w:rPr>
+      </w:pPr>
+      <w:r>
+        <w:rPr>
+          <w:lang w:val="fr-CH"/>
+        </w:rPr>
+        <w:t>Windows 10</w:t>
+      </w:r>
+      <w:r>
+        <w:rPr>
+          <w:lang w:val="fr-CH"/>
+        </w:rPr>
+        <w:br/>
+        <w:t>Office 2019</w:t>
+      </w:r>
+      <w:r>
+        <w:rPr>
+          <w:lang w:val="fr-CH"/>
+        </w:rPr>
+        <w:br/>
+        <w:t>Visual Studio 2019 Comm</w:t>
+      </w:r>
+      <w:r>
+        <w:rPr>
+          <w:lang w:val="fr-CH"/>
+        </w:rPr>
+        <w:t>unity</w:t>
+      </w:r>
+      <w:r>
+        <w:rPr>
+          <w:lang w:val="fr-CH"/>
+        </w:rPr>
+        <w:br/>
+        <w:t>C#</w:t>
+      </w:r>
+      <w:r>
+        <w:rPr>
+          <w:lang w:val="fr-CH"/>
+        </w:rPr>
+        <w:br/>
+        <w:t>Clean Code</w:t>
+      </w:r>
+    </w:p>
+    <w:p>
+      <w:pPr>
+        <w:pStyle w:val="berschrift3"/>
+        <w:rPr>
+          <w:lang w:val="fr-CH"/>
+        </w:rPr>
+      </w:pPr>
+      <w:bookmarkStart w:id="10" w:name="_Toc40089292"/>
+      <w:proofErr w:type="spellStart"/>
+      <w:r>
+        <w:rPr>
+          <w:lang w:val="fr-CH"/>
+        </w:rPr>
+        <w:lastRenderedPageBreak/>
+        <w:t>Vorkenntnisse</w:t>
+      </w:r>
+      <w:bookmarkEnd w:id="10"/>
+      <w:proofErr w:type="spellEnd"/>
+    </w:p>
+    <w:p>
+      <w:pPr>
+        <w:rPr>
+          <w:lang w:val="fr-CH"/>
+        </w:rPr>
+      </w:pPr>
+    </w:p>
+    <w:p>
+      <w:r>
+        <w:t>Es wurde bereits ein C</w:t>
+      </w:r>
+      <w:r>
+        <w:t># Add-In für Outlook 2010 erstellt. Mit dem Add-In können Tickets (Arbeitsaufträge) generiert werden.</w:t>
+      </w:r>
+      <w:r>
+        <w:br/>
+        <w:t>Dies ist nicht die Haupttätigkeit der Lernenden.</w:t>
+      </w:r>
+      <w:r>
+        <w:br/>
+        <w:t>Für die Erstellung und diversen späteren Erweiterungen wurden mehrere Wochen (3-4) benötigt.</w:t>
+      </w:r>
+    </w:p>
+    <w:p/>
+    <w:p>
+      <w:pPr>
+        <w:pStyle w:val="berschrift3"/>
+      </w:pPr>
+      <w:bookmarkStart w:id="11" w:name="_Toc40089293"/>
+      <w:r>
+        <w:t>Vorarbeit</w:t>
+      </w:r>
+      <w:bookmarkEnd w:id="11"/>
+    </w:p>
+    <w:p/>
+    <w:p>
+      <w:r>
+        <w:t>Es werden keine Vorarbeiten getätigt</w:t>
+      </w:r>
+    </w:p>
+    <w:p/>
+    <w:p>
+      <w:pPr>
+        <w:pStyle w:val="berschrift3"/>
+      </w:pPr>
+      <w:bookmarkStart w:id="12" w:name="_Toc40089294"/>
+      <w:r>
+        <w:t>Neue Lerninhalte</w:t>
+      </w:r>
+      <w:bookmarkEnd w:id="12"/>
+    </w:p>
+    <w:p/>
+    <w:p>
+      <w:r>
+        <w:t>Integration in Office 2019</w:t>
+      </w:r>
+    </w:p>
+    <w:p/>
+    <w:p>
+      <w:pPr>
+        <w:pStyle w:val="berschrift3"/>
+      </w:pPr>
+      <w:bookmarkStart w:id="13" w:name="_Toc40089295"/>
+      <w:r>
+        <w:t>Arbeiten in den letzten 6 Monaten</w:t>
+      </w:r>
+      <w:bookmarkEnd w:id="13"/>
+    </w:p>
+    <w:p/>
+    <w:p>
+      <w:r>
+        <w:t>Erweiterungen für das Ticket Add-In programmiert. (C#)</w:t>
+      </w:r>
+    </w:p>
+    <w:p>
+      <w:r>
+        <w:t xml:space="preserve">Neue </w:t>
+      </w:r>
+      <w:proofErr w:type="spellStart"/>
+      <w:r>
+        <w:t>Amatic</w:t>
+      </w:r>
+      <w:proofErr w:type="spellEnd"/>
+      <w:r>
+        <w:t xml:space="preserve"> AG Website erstellt. (HTML, CSS, JavaScript)</w:t>
+      </w:r>
+    </w:p>
+    <w:p>
+      <w:r>
+        <w:t>Entwicklung von Leitsystemen</w:t>
+      </w:r>
+      <w:r>
+        <w:t>.</w:t>
+      </w:r>
+      <w:r>
+        <w:t xml:space="preserve"> (WinCC OA)</w:t>
+      </w:r>
+    </w:p>
+    <w:p/>
+    <w:p>
+      <w:r>
+        <w:br w:type="page"/>
+      </w:r>
+    </w:p>
+    <w:p>
+      <w:pPr>
+        <w:pStyle w:val="berschrift3"/>
+      </w:pPr>
+      <w:bookmarkStart w:id="14" w:name="_Toc40089296"/>
       <w:r>
         <w:lastRenderedPageBreak/>
         <w:t>Projektorganisation</w:t>
       </w:r>
+      <w:bookmarkEnd w:id="14"/>
     </w:p>
     <w:p/>
     <w:p>
@@ -1303,23 +2727,23 @@
       <w:pPr>
         <w:pStyle w:val="berschrift1"/>
       </w:pPr>
-      <w:bookmarkStart w:id="4" w:name="_Toc40084434"/>
+      <w:bookmarkStart w:id="15" w:name="_Toc40089297"/>
       <w:r>
         <w:lastRenderedPageBreak/>
         <w:t>Projektdokumentation</w:t>
       </w:r>
-      <w:bookmarkEnd w:id="4"/>
+      <w:bookmarkEnd w:id="15"/>
     </w:p>
     <w:p/>
     <w:p>
       <w:pPr>
         <w:pStyle w:val="berschrift2"/>
       </w:pPr>
-      <w:bookmarkStart w:id="5" w:name="_Toc40084435"/>
+      <w:bookmarkStart w:id="16" w:name="_Toc40089298"/>
       <w:r>
         <w:t>Zeitplan</w:t>
       </w:r>
-      <w:bookmarkEnd w:id="5"/>
+      <w:bookmarkEnd w:id="16"/>
     </w:p>
     <w:p/>
     <w:p/>
@@ -1332,12 +2756,12 @@
       <w:pPr>
         <w:pStyle w:val="berschrift1"/>
       </w:pPr>
-      <w:bookmarkStart w:id="6" w:name="_Toc40084436"/>
+      <w:bookmarkStart w:id="17" w:name="_Toc40089299"/>
       <w:r>
         <w:lastRenderedPageBreak/>
         <w:t>Quellenverzeichnis</w:t>
       </w:r>
-      <w:bookmarkEnd w:id="6"/>
+      <w:bookmarkEnd w:id="17"/>
     </w:p>
     <w:p/>
     <w:p>
@@ -1349,12 +2773,12 @@
       <w:pPr>
         <w:pStyle w:val="berschrift1"/>
       </w:pPr>
-      <w:bookmarkStart w:id="7" w:name="_Toc40084437"/>
+      <w:bookmarkStart w:id="18" w:name="_Toc40089300"/>
       <w:r>
         <w:lastRenderedPageBreak/>
         <w:t>Abbildungsverzeichnis</w:t>
       </w:r>
-      <w:bookmarkEnd w:id="7"/>
+      <w:bookmarkEnd w:id="18"/>
     </w:p>
     <w:p/>
     <w:p>
@@ -1366,12 +2790,12 @@
       <w:pPr>
         <w:pStyle w:val="berschrift1"/>
       </w:pPr>
-      <w:bookmarkStart w:id="8" w:name="_Toc40084438"/>
+      <w:bookmarkStart w:id="19" w:name="_Toc40089301"/>
       <w:r>
         <w:lastRenderedPageBreak/>
         <w:t>Glossar</w:t>
       </w:r>
-      <w:bookmarkEnd w:id="8"/>
+      <w:bookmarkEnd w:id="19"/>
     </w:p>
     <w:p/>
     <w:sectPr>
@@ -1689,6 +3113,231 @@
     </w:lvl>
   </w:abstractNum>
   <w:abstractNum w:abstractNumId="2" w15:restartNumberingAfterBreak="0">
+    <w:nsid w:val="437766C3"/>
+    <w:multiLevelType w:val="hybridMultilevel"/>
+    <w:tmpl w:val="85BC179C"/>
+    <w:lvl w:ilvl="0" w:tplc="1D9421C2">
+      <w:numFmt w:val="bullet"/>
+      <w:lvlText w:val="-"/>
+      <w:lvlJc w:val="left"/>
+      <w:pPr>
+        <w:ind w:left="720" w:hanging="360"/>
+      </w:pPr>
+      <w:rPr>
+        <w:rFonts w:ascii="Arial" w:eastAsiaTheme="minorHAnsi" w:hAnsi="Arial" w:cs="Arial" w:hint="default"/>
+      </w:rPr>
+    </w:lvl>
+    <w:lvl w:ilvl="1" w:tplc="08070003" w:tentative="1">
+      <w:start w:val="1"/>
+      <w:numFmt w:val="bullet"/>
+      <w:lvlText w:val="o"/>
+      <w:lvlJc w:val="left"/>
+      <w:pPr>
+        <w:ind w:left="1440" w:hanging="360"/>
+      </w:pPr>
+      <w:rPr>
+        <w:rFonts w:ascii="Courier New" w:hAnsi="Courier New" w:cs="Courier New" w:hint="default"/>
+      </w:rPr>
+    </w:lvl>
+    <w:lvl w:ilvl="2" w:tplc="08070005" w:tentative="1">
+      <w:start w:val="1"/>
+      <w:numFmt w:val="bullet"/>
+      <w:lvlText w:val=""/>
+      <w:lvlJc w:val="left"/>
+      <w:pPr>
+        <w:ind w:left="2160" w:hanging="360"/>
+      </w:pPr>
+      <w:rPr>
+        <w:rFonts w:ascii="Wingdings" w:hAnsi="Wingdings" w:hint="default"/>
+      </w:rPr>
+    </w:lvl>
+    <w:lvl w:ilvl="3" w:tplc="08070001" w:tentative="1">
+      <w:start w:val="1"/>
+      <w:numFmt w:val="bullet"/>
+      <w:lvlText w:val=""/>
+      <w:lvlJc w:val="left"/>
+      <w:pPr>
+        <w:ind w:left="2880" w:hanging="360"/>
+      </w:pPr>
+      <w:rPr>
+        <w:rFonts w:ascii="Symbol" w:hAnsi="Symbol" w:hint="default"/>
+      </w:rPr>
+    </w:lvl>
+    <w:lvl w:ilvl="4" w:tplc="08070003" w:tentative="1">
+      <w:start w:val="1"/>
+      <w:numFmt w:val="bullet"/>
+      <w:lvlText w:val="o"/>
+      <w:lvlJc w:val="left"/>
+      <w:pPr>
+        <w:ind w:left="3600" w:hanging="360"/>
+      </w:pPr>
+      <w:rPr>
+        <w:rFonts w:ascii="Courier New" w:hAnsi="Courier New" w:cs="Courier New" w:hint="default"/>
+      </w:rPr>
+    </w:lvl>
+    <w:lvl w:ilvl="5" w:tplc="08070005" w:tentative="1">
+      <w:start w:val="1"/>
+      <w:numFmt w:val="bullet"/>
+      <w:lvlText w:val=""/>
+      <w:lvlJc w:val="left"/>
+      <w:pPr>
+        <w:ind w:left="4320" w:hanging="360"/>
+      </w:pPr>
+      <w:rPr>
+        <w:rFonts w:ascii="Wingdings" w:hAnsi="Wingdings" w:hint="default"/>
+      </w:rPr>
+    </w:lvl>
+    <w:lvl w:ilvl="6" w:tplc="08070001" w:tentative="1">
+      <w:start w:val="1"/>
+      <w:numFmt w:val="bullet"/>
+      <w:lvlText w:val=""/>
+      <w:lvlJc w:val="left"/>
+      <w:pPr>
+        <w:ind w:left="5040" w:hanging="360"/>
+      </w:pPr>
+      <w:rPr>
+        <w:rFonts w:ascii="Symbol" w:hAnsi="Symbol" w:hint="default"/>
+      </w:rPr>
+    </w:lvl>
+    <w:lvl w:ilvl="7" w:tplc="08070003" w:tentative="1">
+      <w:start w:val="1"/>
+      <w:numFmt w:val="bullet"/>
+      <w:lvlText w:val="o"/>
+      <w:lvlJc w:val="left"/>
+      <w:pPr>
+        <w:ind w:left="5760" w:hanging="360"/>
+      </w:pPr>
+      <w:rPr>
+        <w:rFonts w:ascii="Courier New" w:hAnsi="Courier New" w:cs="Courier New" w:hint="default"/>
+      </w:rPr>
+    </w:lvl>
+    <w:lvl w:ilvl="8" w:tplc="08070005" w:tentative="1">
+      <w:start w:val="1"/>
+      <w:numFmt w:val="bullet"/>
+      <w:lvlText w:val=""/>
+      <w:lvlJc w:val="left"/>
+      <w:pPr>
+        <w:ind w:left="6480" w:hanging="360"/>
+      </w:pPr>
+      <w:rPr>
+        <w:rFonts w:ascii="Wingdings" w:hAnsi="Wingdings" w:hint="default"/>
+      </w:rPr>
+    </w:lvl>
+  </w:abstractNum>
+  <w:abstractNum w:abstractNumId="3" w15:restartNumberingAfterBreak="0">
+    <w:nsid w:val="47E859CD"/>
+    <w:multiLevelType w:val="hybridMultilevel"/>
+    <w:tmpl w:val="C1D2373C"/>
+    <w:lvl w:ilvl="0" w:tplc="08070001">
+      <w:start w:val="1"/>
+      <w:numFmt w:val="bullet"/>
+      <w:lvlText w:val=""/>
+      <w:lvlJc w:val="left"/>
+      <w:pPr>
+        <w:ind w:left="720" w:hanging="360"/>
+      </w:pPr>
+      <w:rPr>
+        <w:rFonts w:ascii="Symbol" w:hAnsi="Symbol" w:hint="default"/>
+      </w:rPr>
+    </w:lvl>
+    <w:lvl w:ilvl="1" w:tplc="08070003" w:tentative="1">
+      <w:start w:val="1"/>
+      <w:numFmt w:val="bullet"/>
+      <w:lvlText w:val="o"/>
+      <w:lvlJc w:val="left"/>
+      <w:pPr>
+        <w:ind w:left="1440" w:hanging="360"/>
+      </w:pPr>
+      <w:rPr>
+        <w:rFonts w:ascii="Courier New" w:hAnsi="Courier New" w:cs="Courier New" w:hint="default"/>
+      </w:rPr>
+    </w:lvl>
+    <w:lvl w:ilvl="2" w:tplc="08070005" w:tentative="1">
+      <w:start w:val="1"/>
+      <w:numFmt w:val="bullet"/>
+      <w:lvlText w:val=""/>
+      <w:lvlJc w:val="left"/>
+      <w:pPr>
+        <w:ind w:left="2160" w:hanging="360"/>
+      </w:pPr>
+      <w:rPr>
+        <w:rFonts w:ascii="Wingdings" w:hAnsi="Wingdings" w:hint="default"/>
+      </w:rPr>
+    </w:lvl>
+    <w:lvl w:ilvl="3" w:tplc="08070001" w:tentative="1">
+      <w:start w:val="1"/>
+      <w:numFmt w:val="bullet"/>
+      <w:lvlText w:val=""/>
+      <w:lvlJc w:val="left"/>
+      <w:pPr>
+        <w:ind w:left="2880" w:hanging="360"/>
+      </w:pPr>
+      <w:rPr>
+        <w:rFonts w:ascii="Symbol" w:hAnsi="Symbol" w:hint="default"/>
+      </w:rPr>
+    </w:lvl>
+    <w:lvl w:ilvl="4" w:tplc="08070003" w:tentative="1">
+      <w:start w:val="1"/>
+      <w:numFmt w:val="bullet"/>
+      <w:lvlText w:val="o"/>
+      <w:lvlJc w:val="left"/>
+      <w:pPr>
+        <w:ind w:left="3600" w:hanging="360"/>
+      </w:pPr>
+      <w:rPr>
+        <w:rFonts w:ascii="Courier New" w:hAnsi="Courier New" w:cs="Courier New" w:hint="default"/>
+      </w:rPr>
+    </w:lvl>
+    <w:lvl w:ilvl="5" w:tplc="08070005" w:tentative="1">
+      <w:start w:val="1"/>
+      <w:numFmt w:val="bullet"/>
+      <w:lvlText w:val=""/>
+      <w:lvlJc w:val="left"/>
+      <w:pPr>
+        <w:ind w:left="4320" w:hanging="360"/>
+      </w:pPr>
+      <w:rPr>
+        <w:rFonts w:ascii="Wingdings" w:hAnsi="Wingdings" w:hint="default"/>
+      </w:rPr>
+    </w:lvl>
+    <w:lvl w:ilvl="6" w:tplc="08070001" w:tentative="1">
+      <w:start w:val="1"/>
+      <w:numFmt w:val="bullet"/>
+      <w:lvlText w:val=""/>
+      <w:lvlJc w:val="left"/>
+      <w:pPr>
+        <w:ind w:left="5040" w:hanging="360"/>
+      </w:pPr>
+      <w:rPr>
+        <w:rFonts w:ascii="Symbol" w:hAnsi="Symbol" w:hint="default"/>
+      </w:rPr>
+    </w:lvl>
+    <w:lvl w:ilvl="7" w:tplc="08070003" w:tentative="1">
+      <w:start w:val="1"/>
+      <w:numFmt w:val="bullet"/>
+      <w:lvlText w:val="o"/>
+      <w:lvlJc w:val="left"/>
+      <w:pPr>
+        <w:ind w:left="5760" w:hanging="360"/>
+      </w:pPr>
+      <w:rPr>
+        <w:rFonts w:ascii="Courier New" w:hAnsi="Courier New" w:cs="Courier New" w:hint="default"/>
+      </w:rPr>
+    </w:lvl>
+    <w:lvl w:ilvl="8" w:tplc="08070005" w:tentative="1">
+      <w:start w:val="1"/>
+      <w:numFmt w:val="bullet"/>
+      <w:lvlText w:val=""/>
+      <w:lvlJc w:val="left"/>
+      <w:pPr>
+        <w:ind w:left="6480" w:hanging="360"/>
+      </w:pPr>
+      <w:rPr>
+        <w:rFonts w:ascii="Wingdings" w:hAnsi="Wingdings" w:hint="default"/>
+      </w:rPr>
+    </w:lvl>
+  </w:abstractNum>
+  <w:abstractNum w:abstractNumId="4" w15:restartNumberingAfterBreak="0">
     <w:nsid w:val="6C5D7C36"/>
     <w:multiLevelType w:val="multilevel"/>
     <w:tmpl w:val="08070025"/>
@@ -1790,6 +3439,12 @@
     <w:abstractNumId w:val="1"/>
   </w:num>
   <w:num w:numId="3">
+    <w:abstractNumId w:val="4"/>
+  </w:num>
+  <w:num w:numId="4">
+    <w:abstractNumId w:val="3"/>
+  </w:num>
+  <w:num w:numId="5">
     <w:abstractNumId w:val="2"/>
   </w:num>
 </w:numbering>
@@ -2281,10 +3936,9 @@
     <w:next w:val="Standard"/>
     <w:link w:val="berschrift4Zchn"/>
     <w:uiPriority w:val="9"/>
-    <w:semiHidden/>
     <w:unhideWhenUsed/>
     <w:qFormat/>
-    <w:rsid w:val="00116625"/>
+    <w:rsid w:val="00467279"/>
     <w:pPr>
       <w:keepNext/>
       <w:keepLines/>
@@ -2296,7 +3950,7 @@
       <w:outlineLvl w:val="3"/>
     </w:pPr>
     <w:rPr>
-      <w:rFonts w:asciiTheme="majorHAnsi" w:eastAsiaTheme="majorEastAsia" w:hAnsiTheme="majorHAnsi" w:cstheme="majorBidi"/>
+      <w:rFonts w:eastAsiaTheme="majorEastAsia" w:cstheme="majorBidi"/>
       <w:i/>
       <w:iCs/>
       <w:color w:val="2F5496" w:themeColor="accent1" w:themeShade="BF"/>
@@ -2704,10 +4358,9 @@
     <w:basedOn w:val="Absatz-Standardschriftart"/>
     <w:link w:val="berschrift4"/>
     <w:uiPriority w:val="9"/>
-    <w:semiHidden/>
-    <w:rsid w:val="00116625"/>
+    <w:rsid w:val="00467279"/>
     <w:rPr>
-      <w:rFonts w:asciiTheme="majorHAnsi" w:eastAsiaTheme="majorEastAsia" w:hAnsiTheme="majorHAnsi" w:cstheme="majorBidi"/>
+      <w:rFonts w:ascii="Arial" w:eastAsiaTheme="majorEastAsia" w:hAnsi="Arial" w:cstheme="majorBidi"/>
       <w:i/>
       <w:iCs/>
       <w:color w:val="2F5496" w:themeColor="accent1" w:themeShade="BF"/>
@@ -2796,6 +4449,30 @@
       <w:color w:val="605E5C"/>
       <w:shd w:val="clear" w:color="auto" w:fill="E1DFDD"/>
     </w:rPr>
+  </w:style>
+  <w:style w:type="paragraph" w:styleId="Verzeichnis3">
+    <w:name w:val="toc 3"/>
+    <w:basedOn w:val="Standard"/>
+    <w:next w:val="Standard"/>
+    <w:autoRedefine/>
+    <w:uiPriority w:val="39"/>
+    <w:unhideWhenUsed/>
+    <w:rsid w:val="001E28E2"/>
+    <w:pPr>
+      <w:spacing w:after="100"/>
+      <w:ind w:left="480"/>
+    </w:pPr>
+  </w:style>
+  <w:style w:type="paragraph" w:styleId="Listenabsatz">
+    <w:name w:val="List Paragraph"/>
+    <w:basedOn w:val="Standard"/>
+    <w:uiPriority w:val="34"/>
+    <w:qFormat/>
+    <w:rsid w:val="001E28E2"/>
+    <w:pPr>
+      <w:ind w:left="720"/>
+      <w:contextualSpacing/>
+    </w:pPr>
   </w:style>
 </w:styles>
 </file>
@@ -3100,7 +4777,7 @@
 </file>
 
 <file path=customXml/itemProps1.xml><?xml version="1.0" encoding="utf-8"?>
-<ds:datastoreItem xmlns:ds="http://schemas.openxmlformats.org/officeDocument/2006/customXml" ds:itemID="{EA73616C-B771-4EE7-9B43-8AF9E05061B6}">
+<ds:datastoreItem xmlns:ds="http://schemas.openxmlformats.org/officeDocument/2006/customXml" ds:itemID="{9F5537AE-3D6F-493C-A72B-462F743F18DD}">
   <ds:schemaRefs>
     <ds:schemaRef ds:uri="http://schemas.openxmlformats.org/officeDocument/2006/bibliography"/>
   </ds:schemaRefs>

--- a/Documentation/Outlook Ferienassistent.docx
+++ b/Documentation/Outlook Ferienassistent.docx
@@ -72,13 +72,8 @@
       <w:pPr>
         <w:jc w:val="center"/>
       </w:pPr>
-      <w:proofErr w:type="spellStart"/>
-      <w:r>
-        <w:t>Amatic</w:t>
-      </w:r>
-      <w:proofErr w:type="spellEnd"/>
-      <w:r>
-        <w:t xml:space="preserve"> AG</w:t>
+      <w:r>
+        <w:t>Amatic AG</w:t>
       </w:r>
       <w:r>
         <w:br/>
@@ -86,13 +81,8 @@
       </w:r>
       <w:r>
         <w:br/>
-        <w:t xml:space="preserve">6034 </w:t>
-      </w:r>
-      <w:proofErr w:type="spellStart"/>
-      <w:r>
-        <w:t>Inwil</w:t>
-      </w:r>
-      <w:proofErr w:type="spellEnd"/>
+        <w:t>6034 Inwil</w:t>
+      </w:r>
     </w:p>
     <w:p>
       <w:r>
@@ -103,7 +93,7 @@
       <w:pPr>
         <w:pStyle w:val="berschrift1"/>
       </w:pPr>
-      <w:bookmarkStart w:id="0" w:name="_Toc40089283"/>
+      <w:bookmarkStart w:id="0" w:name="_Toc40090427"/>
       <w:r>
         <w:lastRenderedPageBreak/>
         <w:t>Inhaltsverzeichnis</w:t>
@@ -166,7 +156,7 @@
           <w:r>
             <w:fldChar w:fldCharType="separate"/>
           </w:r>
-          <w:hyperlink w:anchor="_Toc40089283" w:history="1">
+          <w:hyperlink w:anchor="_Toc40090427" w:history="1">
             <w:r>
               <w:rPr>
                 <w:rStyle w:val="Hyperlink"/>
@@ -209,7 +199,7 @@
                 <w:noProof/>
                 <w:webHidden/>
               </w:rPr>
-              <w:instrText xml:space="preserve"> PAGEREF _Toc40089283 \h </w:instrText>
+              <w:instrText xml:space="preserve"> PAGEREF _Toc40090427 \h </w:instrText>
             </w:r>
             <w:r>
               <w:rPr>
@@ -254,7 +244,7 @@
               <w:lang w:eastAsia="de-CH"/>
             </w:rPr>
           </w:pPr>
-          <w:hyperlink w:anchor="_Toc40089284" w:history="1">
+          <w:hyperlink w:anchor="_Toc40090428" w:history="1">
             <w:r>
               <w:rPr>
                 <w:rStyle w:val="Hyperlink"/>
@@ -297,7 +287,7 @@
                 <w:noProof/>
                 <w:webHidden/>
               </w:rPr>
-              <w:instrText xml:space="preserve"> PAGEREF _Toc40089284 \h </w:instrText>
+              <w:instrText xml:space="preserve"> PAGEREF _Toc40090428 \h </w:instrText>
             </w:r>
             <w:r>
               <w:rPr>
@@ -342,7 +332,7 @@
               <w:lang w:eastAsia="de-CH"/>
             </w:rPr>
           </w:pPr>
-          <w:hyperlink w:anchor="_Toc40089285" w:history="1">
+          <w:hyperlink w:anchor="_Toc40090429" w:history="1">
             <w:r>
               <w:rPr>
                 <w:rStyle w:val="Hyperlink"/>
@@ -385,7 +375,7 @@
                 <w:noProof/>
                 <w:webHidden/>
               </w:rPr>
-              <w:instrText xml:space="preserve"> PAGEREF _Toc40089285 \h </w:instrText>
+              <w:instrText xml:space="preserve"> PAGEREF _Toc40090429 \h </w:instrText>
             </w:r>
             <w:r>
               <w:rPr>
@@ -430,7 +420,7 @@
               <w:lang w:eastAsia="de-CH"/>
             </w:rPr>
           </w:pPr>
-          <w:hyperlink w:anchor="_Toc40089286" w:history="1">
+          <w:hyperlink w:anchor="_Toc40090430" w:history="1">
             <w:r>
               <w:rPr>
                 <w:rStyle w:val="Hyperlink"/>
@@ -473,7 +463,7 @@
                 <w:noProof/>
                 <w:webHidden/>
               </w:rPr>
-              <w:instrText xml:space="preserve"> PAGEREF _Toc40089286 \h </w:instrText>
+              <w:instrText xml:space="preserve"> PAGEREF _Toc40090430 \h </w:instrText>
             </w:r>
             <w:r>
               <w:rPr>
@@ -518,7 +508,7 @@
               <w:lang w:eastAsia="de-CH"/>
             </w:rPr>
           </w:pPr>
-          <w:hyperlink w:anchor="_Toc40089287" w:history="1">
+          <w:hyperlink w:anchor="_Toc40090431" w:history="1">
             <w:r>
               <w:rPr>
                 <w:rStyle w:val="Hyperlink"/>
@@ -561,7 +551,7 @@
                 <w:noProof/>
                 <w:webHidden/>
               </w:rPr>
-              <w:instrText xml:space="preserve"> PAGEREF _Toc40089287 \h </w:instrText>
+              <w:instrText xml:space="preserve"> PAGEREF _Toc40090431 \h </w:instrText>
             </w:r>
             <w:r>
               <w:rPr>
@@ -606,7 +596,7 @@
               <w:lang w:eastAsia="de-CH"/>
             </w:rPr>
           </w:pPr>
-          <w:hyperlink w:anchor="_Toc40089288" w:history="1">
+          <w:hyperlink w:anchor="_Toc40090432" w:history="1">
             <w:r>
               <w:rPr>
                 <w:rStyle w:val="Hyperlink"/>
@@ -649,7 +639,7 @@
                 <w:noProof/>
                 <w:webHidden/>
               </w:rPr>
-              <w:instrText xml:space="preserve"> PAGEREF _Toc40089288 \h </w:instrText>
+              <w:instrText xml:space="preserve"> PAGEREF _Toc40090432 \h </w:instrText>
             </w:r>
             <w:r>
               <w:rPr>
@@ -694,7 +684,7 @@
               <w:lang w:eastAsia="de-CH"/>
             </w:rPr>
           </w:pPr>
-          <w:hyperlink w:anchor="_Toc40089289" w:history="1">
+          <w:hyperlink w:anchor="_Toc40090433" w:history="1">
             <w:r>
               <w:rPr>
                 <w:rStyle w:val="Hyperlink"/>
@@ -737,7 +727,7 @@
                 <w:noProof/>
                 <w:webHidden/>
               </w:rPr>
-              <w:instrText xml:space="preserve"> PAGEREF _Toc40089289 \h </w:instrText>
+              <w:instrText xml:space="preserve"> PAGEREF _Toc40090433 \h </w:instrText>
             </w:r>
             <w:r>
               <w:rPr>
@@ -782,7 +772,7 @@
               <w:lang w:eastAsia="de-CH"/>
             </w:rPr>
           </w:pPr>
-          <w:hyperlink w:anchor="_Toc40089290" w:history="1">
+          <w:hyperlink w:anchor="_Toc40090434" w:history="1">
             <w:r>
               <w:rPr>
                 <w:rStyle w:val="Hyperlink"/>
@@ -825,7 +815,7 @@
                 <w:noProof/>
                 <w:webHidden/>
               </w:rPr>
-              <w:instrText xml:space="preserve"> PAGEREF _Toc40089290 \h </w:instrText>
+              <w:instrText xml:space="preserve"> PAGEREF _Toc40090434 \h </w:instrText>
             </w:r>
             <w:r>
               <w:rPr>
@@ -870,7 +860,7 @@
               <w:lang w:eastAsia="de-CH"/>
             </w:rPr>
           </w:pPr>
-          <w:hyperlink w:anchor="_Toc40089291" w:history="1">
+          <w:hyperlink w:anchor="_Toc40090435" w:history="1">
             <w:r>
               <w:rPr>
                 <w:rStyle w:val="Hyperlink"/>
@@ -913,7 +903,7 @@
                 <w:noProof/>
                 <w:webHidden/>
               </w:rPr>
-              <w:instrText xml:space="preserve"> PAGEREF _Toc40089291 \h </w:instrText>
+              <w:instrText xml:space="preserve"> PAGEREF _Toc40090435 \h </w:instrText>
             </w:r>
             <w:r>
               <w:rPr>
@@ -958,7 +948,7 @@
               <w:lang w:eastAsia="de-CH"/>
             </w:rPr>
           </w:pPr>
-          <w:hyperlink w:anchor="_Toc40089292" w:history="1">
+          <w:hyperlink w:anchor="_Toc40090436" w:history="1">
             <w:r>
               <w:rPr>
                 <w:rStyle w:val="Hyperlink"/>
@@ -1003,7 +993,7 @@
                 <w:noProof/>
                 <w:webHidden/>
               </w:rPr>
-              <w:instrText xml:space="preserve"> PAGEREF _Toc40089292 \h </w:instrText>
+              <w:instrText xml:space="preserve"> PAGEREF _Toc40090436 \h </w:instrText>
             </w:r>
             <w:r>
               <w:rPr>
@@ -1048,7 +1038,7 @@
               <w:lang w:eastAsia="de-CH"/>
             </w:rPr>
           </w:pPr>
-          <w:hyperlink w:anchor="_Toc40089293" w:history="1">
+          <w:hyperlink w:anchor="_Toc40090437" w:history="1">
             <w:r>
               <w:rPr>
                 <w:rStyle w:val="Hyperlink"/>
@@ -1091,7 +1081,7 @@
                 <w:noProof/>
                 <w:webHidden/>
               </w:rPr>
-              <w:instrText xml:space="preserve"> PAGEREF _Toc40089293 \h </w:instrText>
+              <w:instrText xml:space="preserve"> PAGEREF _Toc40090437 \h </w:instrText>
             </w:r>
             <w:r>
               <w:rPr>
@@ -1136,7 +1126,7 @@
               <w:lang w:eastAsia="de-CH"/>
             </w:rPr>
           </w:pPr>
-          <w:hyperlink w:anchor="_Toc40089294" w:history="1">
+          <w:hyperlink w:anchor="_Toc40090438" w:history="1">
             <w:r>
               <w:rPr>
                 <w:rStyle w:val="Hyperlink"/>
@@ -1179,7 +1169,7 @@
                 <w:noProof/>
                 <w:webHidden/>
               </w:rPr>
-              <w:instrText xml:space="preserve"> PAGEREF _Toc40089294 \h </w:instrText>
+              <w:instrText xml:space="preserve"> PAGEREF _Toc40090438 \h </w:instrText>
             </w:r>
             <w:r>
               <w:rPr>
@@ -1224,7 +1214,7 @@
               <w:lang w:eastAsia="de-CH"/>
             </w:rPr>
           </w:pPr>
-          <w:hyperlink w:anchor="_Toc40089295" w:history="1">
+          <w:hyperlink w:anchor="_Toc40090439" w:history="1">
             <w:r>
               <w:rPr>
                 <w:rStyle w:val="Hyperlink"/>
@@ -1267,7 +1257,7 @@
                 <w:noProof/>
                 <w:webHidden/>
               </w:rPr>
-              <w:instrText xml:space="preserve"> PAGEREF _Toc40089295 \h </w:instrText>
+              <w:instrText xml:space="preserve"> PAGEREF _Toc40090439 \h </w:instrText>
             </w:r>
             <w:r>
               <w:rPr>
@@ -1312,7 +1302,7 @@
               <w:lang w:eastAsia="de-CH"/>
             </w:rPr>
           </w:pPr>
-          <w:hyperlink w:anchor="_Toc40089296" w:history="1">
+          <w:hyperlink w:anchor="_Toc40090440" w:history="1">
             <w:r>
               <w:rPr>
                 <w:rStyle w:val="Hyperlink"/>
@@ -1355,7 +1345,7 @@
                 <w:noProof/>
                 <w:webHidden/>
               </w:rPr>
-              <w:instrText xml:space="preserve"> PAGEREF _Toc40089296 \h </w:instrText>
+              <w:instrText xml:space="preserve"> PAGEREF _Toc40090440 \h </w:instrText>
             </w:r>
             <w:r>
               <w:rPr>
@@ -1400,7 +1390,7 @@
               <w:lang w:eastAsia="de-CH"/>
             </w:rPr>
           </w:pPr>
-          <w:hyperlink w:anchor="_Toc40089297" w:history="1">
+          <w:hyperlink w:anchor="_Toc40090441" w:history="1">
             <w:r>
               <w:rPr>
                 <w:rStyle w:val="Hyperlink"/>
@@ -1443,7 +1433,7 @@
                 <w:noProof/>
                 <w:webHidden/>
               </w:rPr>
-              <w:instrText xml:space="preserve"> PAGEREF _Toc40089297 \h </w:instrText>
+              <w:instrText xml:space="preserve"> PAGEREF _Toc40090441 \h </w:instrText>
             </w:r>
             <w:r>
               <w:rPr>
@@ -1488,7 +1478,7 @@
               <w:lang w:eastAsia="de-CH"/>
             </w:rPr>
           </w:pPr>
-          <w:hyperlink w:anchor="_Toc40089298" w:history="1">
+          <w:hyperlink w:anchor="_Toc40090442" w:history="1">
             <w:r>
               <w:rPr>
                 <w:rStyle w:val="Hyperlink"/>
@@ -1531,7 +1521,7 @@
                 <w:noProof/>
                 <w:webHidden/>
               </w:rPr>
-              <w:instrText xml:space="preserve"> PAGEREF _Toc40089298 \h </w:instrText>
+              <w:instrText xml:space="preserve"> PAGEREF _Toc40090442 \h </w:instrText>
             </w:r>
             <w:r>
               <w:rPr>
@@ -1576,7 +1566,7 @@
               <w:lang w:eastAsia="de-CH"/>
             </w:rPr>
           </w:pPr>
-          <w:hyperlink w:anchor="_Toc40089299" w:history="1">
+          <w:hyperlink w:anchor="_Toc40090443" w:history="1">
             <w:r>
               <w:rPr>
                 <w:rStyle w:val="Hyperlink"/>
@@ -1619,7 +1609,7 @@
                 <w:noProof/>
                 <w:webHidden/>
               </w:rPr>
-              <w:instrText xml:space="preserve"> PAGEREF _Toc40089299 \h </w:instrText>
+              <w:instrText xml:space="preserve"> PAGEREF _Toc40090443 \h </w:instrText>
             </w:r>
             <w:r>
               <w:rPr>
@@ -1664,7 +1654,7 @@
               <w:lang w:eastAsia="de-CH"/>
             </w:rPr>
           </w:pPr>
-          <w:hyperlink w:anchor="_Toc40089300" w:history="1">
+          <w:hyperlink w:anchor="_Toc40090444" w:history="1">
             <w:r>
               <w:rPr>
                 <w:rStyle w:val="Hyperlink"/>
@@ -1707,7 +1697,7 @@
                 <w:noProof/>
                 <w:webHidden/>
               </w:rPr>
-              <w:instrText xml:space="preserve"> PAGEREF _Toc40089300 \h </w:instrText>
+              <w:instrText xml:space="preserve"> PAGEREF _Toc40090444 \h </w:instrText>
             </w:r>
             <w:r>
               <w:rPr>
@@ -1752,7 +1742,7 @@
               <w:lang w:eastAsia="de-CH"/>
             </w:rPr>
           </w:pPr>
-          <w:hyperlink w:anchor="_Toc40089301" w:history="1">
+          <w:hyperlink w:anchor="_Toc40090445" w:history="1">
             <w:r>
               <w:rPr>
                 <w:rStyle w:val="Hyperlink"/>
@@ -1795,7 +1785,7 @@
                 <w:noProof/>
                 <w:webHidden/>
               </w:rPr>
-              <w:instrText xml:space="preserve"> PAGEREF _Toc40089301 \h </w:instrText>
+              <w:instrText xml:space="preserve"> PAGEREF _Toc40090445 \h </w:instrText>
             </w:r>
             <w:r>
               <w:rPr>
@@ -1842,40 +1832,22 @@
       <w:r>
         <w:br w:type="page"/>
       </w:r>
-      <w:bookmarkStart w:id="1" w:name="_GoBack"/>
-      <w:bookmarkEnd w:id="1"/>
     </w:p>
     <w:p>
       <w:pPr>
         <w:pStyle w:val="berschrift1"/>
       </w:pPr>
-      <w:bookmarkStart w:id="2" w:name="_Toc40089284"/>
+      <w:bookmarkStart w:id="1" w:name="_Toc40090428"/>
       <w:r>
         <w:lastRenderedPageBreak/>
         <w:t>Vorwort</w:t>
       </w:r>
-      <w:bookmarkEnd w:id="2"/>
+      <w:bookmarkEnd w:id="1"/>
     </w:p>
     <w:p/>
     <w:p>
       <w:r>
-        <w:t xml:space="preserve">Diese Dokumentation gehört zu der PA von Liam Gloggner bei der Firma </w:t>
-      </w:r>
-      <w:proofErr w:type="spellStart"/>
-      <w:r>
-        <w:t>Amatic</w:t>
-      </w:r>
-      <w:proofErr w:type="spellEnd"/>
-      <w:r>
-        <w:t xml:space="preserve"> AG in </w:t>
-      </w:r>
-      <w:proofErr w:type="spellStart"/>
-      <w:r>
-        <w:t>Inwil</w:t>
-      </w:r>
-      <w:proofErr w:type="spellEnd"/>
-      <w:r>
-        <w:t xml:space="preserve">. In dieser Dokumentation sind der Ablauf und das Vorgehen hinter dieser Arbeit detailliert beschrieben. </w:t>
+        <w:t xml:space="preserve">Diese Dokumentation gehört zu der PA von Liam Gloggner bei der Firma Amatic AG in Inwil. In dieser Dokumentation sind der Ablauf und das Vorgehen hinter dieser Arbeit detailliert beschrieben. </w:t>
       </w:r>
     </w:p>
     <w:p>
@@ -1908,23 +1880,23 @@
       <w:pPr>
         <w:pStyle w:val="berschrift1"/>
       </w:pPr>
-      <w:bookmarkStart w:id="3" w:name="_Toc40089285"/>
+      <w:bookmarkStart w:id="2" w:name="_Toc40090429"/>
       <w:r>
         <w:lastRenderedPageBreak/>
         <w:t>Projektbeschrieb</w:t>
       </w:r>
+      <w:bookmarkEnd w:id="2"/>
+    </w:p>
+    <w:p/>
+    <w:p>
+      <w:pPr>
+        <w:pStyle w:val="berschrift2"/>
+      </w:pPr>
+      <w:bookmarkStart w:id="3" w:name="_Toc40090430"/>
+      <w:r>
+        <w:t>Organisation der Projektdaten</w:t>
+      </w:r>
       <w:bookmarkEnd w:id="3"/>
-    </w:p>
-    <w:p/>
-    <w:p>
-      <w:pPr>
-        <w:pStyle w:val="berschrift2"/>
-      </w:pPr>
-      <w:bookmarkStart w:id="4" w:name="_Toc40089286"/>
-      <w:r>
-        <w:t>Organisation der Projektdaten</w:t>
-      </w:r>
-      <w:bookmarkEnd w:id="4"/>
     </w:p>
     <w:p/>
     <w:p>
@@ -1979,22 +1951,22 @@
       <w:pPr>
         <w:pStyle w:val="berschrift2"/>
       </w:pPr>
-      <w:bookmarkStart w:id="5" w:name="_Toc40089287"/>
+      <w:bookmarkStart w:id="4" w:name="_Toc40090431"/>
       <w:r>
         <w:t>Aufgabenstellung</w:t>
       </w:r>
+      <w:bookmarkEnd w:id="4"/>
+    </w:p>
+    <w:p/>
+    <w:p>
+      <w:pPr>
+        <w:pStyle w:val="berschrift3"/>
+      </w:pPr>
+      <w:bookmarkStart w:id="5" w:name="_Toc40090432"/>
+      <w:r>
+        <w:t>Arbeitsbereiche</w:t>
+      </w:r>
       <w:bookmarkEnd w:id="5"/>
-    </w:p>
-    <w:p/>
-    <w:p>
-      <w:pPr>
-        <w:pStyle w:val="berschrift3"/>
-      </w:pPr>
-      <w:bookmarkStart w:id="6" w:name="_Toc40089288"/>
-      <w:r>
-        <w:t>Arbeitsbereiche</w:t>
-      </w:r>
-      <w:bookmarkEnd w:id="6"/>
     </w:p>
     <w:p/>
     <w:p>
@@ -2005,13 +1977,8 @@
           <w:numId w:val="4"/>
         </w:numPr>
       </w:pPr>
-      <w:proofErr w:type="spellStart"/>
-      <w:r>
-        <w:t>Aplikationsentwicklung</w:t>
-      </w:r>
-      <w:proofErr w:type="spellEnd"/>
-      <w:r>
-        <w:t xml:space="preserve"> OO</w:t>
+      <w:r>
+        <w:t>Aplikationsentwicklung OO</w:t>
       </w:r>
     </w:p>
     <w:p>
@@ -2043,11 +2010,11 @@
       <w:pPr>
         <w:pStyle w:val="berschrift3"/>
       </w:pPr>
-      <w:bookmarkStart w:id="7" w:name="_Toc40089289"/>
+      <w:bookmarkStart w:id="6" w:name="_Toc40090433"/>
       <w:r>
         <w:t>Ausgangslage</w:t>
       </w:r>
-      <w:bookmarkEnd w:id="7"/>
+      <w:bookmarkEnd w:id="6"/>
     </w:p>
     <w:p/>
     <w:p>
@@ -2068,11 +2035,13 @@
       <w:pPr>
         <w:pStyle w:val="berschrift3"/>
       </w:pPr>
-      <w:bookmarkStart w:id="8" w:name="_Toc40089290"/>
+      <w:bookmarkStart w:id="7" w:name="_Toc40090434"/>
+      <w:bookmarkStart w:id="8" w:name="_Ref40092081"/>
       <w:r>
         <w:lastRenderedPageBreak/>
         <w:t>Detaillierte Aufgabenstellung</w:t>
       </w:r>
+      <w:bookmarkEnd w:id="7"/>
       <w:bookmarkEnd w:id="8"/>
     </w:p>
     <w:p/>
@@ -2262,7 +2231,7 @@
       <w:pPr>
         <w:pStyle w:val="berschrift3"/>
       </w:pPr>
-      <w:bookmarkStart w:id="9" w:name="_Toc40089291"/>
+      <w:bookmarkStart w:id="9" w:name="_Toc40090435"/>
       <w:r>
         <w:t>Mittel und Methoden</w:t>
       </w:r>
@@ -2323,8 +2292,7 @@
           <w:lang w:val="fr-CH"/>
         </w:rPr>
       </w:pPr>
-      <w:bookmarkStart w:id="10" w:name="_Toc40089292"/>
-      <w:proofErr w:type="spellStart"/>
+      <w:bookmarkStart w:id="10" w:name="_Toc40090436"/>
       <w:r>
         <w:rPr>
           <w:lang w:val="fr-CH"/>
@@ -2333,7 +2301,6 @@
         <w:t>Vorkenntnisse</w:t>
       </w:r>
       <w:bookmarkEnd w:id="10"/>
-      <w:proofErr w:type="spellEnd"/>
     </w:p>
     <w:p>
       <w:pPr>
@@ -2363,7 +2330,7 @@
       <w:pPr>
         <w:pStyle w:val="berschrift3"/>
       </w:pPr>
-      <w:bookmarkStart w:id="11" w:name="_Toc40089293"/>
+      <w:bookmarkStart w:id="11" w:name="_Toc40090437"/>
       <w:r>
         <w:t>Vorarbeit</w:t>
       </w:r>
@@ -2380,7 +2347,7 @@
       <w:pPr>
         <w:pStyle w:val="berschrift3"/>
       </w:pPr>
-      <w:bookmarkStart w:id="12" w:name="_Toc40089294"/>
+      <w:bookmarkStart w:id="12" w:name="_Toc40090438"/>
       <w:r>
         <w:t>Neue Lerninhalte</w:t>
       </w:r>
@@ -2397,7 +2364,7 @@
       <w:pPr>
         <w:pStyle w:val="berschrift3"/>
       </w:pPr>
-      <w:bookmarkStart w:id="13" w:name="_Toc40089295"/>
+      <w:bookmarkStart w:id="13" w:name="_Toc40090439"/>
       <w:r>
         <w:t>Arbeiten in den letzten 6 Monaten</w:t>
       </w:r>
@@ -2411,15 +2378,7 @@
     </w:p>
     <w:p>
       <w:r>
-        <w:t xml:space="preserve">Neue </w:t>
-      </w:r>
-      <w:proofErr w:type="spellStart"/>
-      <w:r>
-        <w:t>Amatic</w:t>
-      </w:r>
-      <w:proofErr w:type="spellEnd"/>
-      <w:r>
-        <w:t xml:space="preserve"> AG Website erstellt. (HTML, CSS, JavaScript)</w:t>
+        <w:t>Neue Amatic AG Website erstellt. (HTML, CSS, JavaScript)</w:t>
       </w:r>
     </w:p>
     <w:p>
@@ -2443,7 +2402,7 @@
       <w:pPr>
         <w:pStyle w:val="berschrift3"/>
       </w:pPr>
-      <w:bookmarkStart w:id="14" w:name="_Toc40089296"/>
+      <w:bookmarkStart w:id="14" w:name="_Toc40090440"/>
       <w:r>
         <w:lastRenderedPageBreak/>
         <w:t>Projektorganisation</w:t>
@@ -2461,14 +2420,7 @@
       </w:r>
       <w:r>
         <w:br/>
-      </w:r>
-      <w:proofErr w:type="spellStart"/>
-      <w:r>
-        <w:t>Amatic</w:t>
-      </w:r>
-      <w:proofErr w:type="spellEnd"/>
-      <w:r>
-        <w:t xml:space="preserve"> AG</w:t>
+        <w:t>Amatic AG</w:t>
       </w:r>
       <w:r>
         <w:br/>
@@ -2479,13 +2431,8 @@
       </w:r>
       <w:r>
         <w:br/>
-        <w:t xml:space="preserve">6034 </w:t>
-      </w:r>
-      <w:proofErr w:type="spellStart"/>
-      <w:r>
-        <w:t>Inwil</w:t>
-      </w:r>
-      <w:proofErr w:type="spellEnd"/>
+        <w:t>6034 Inwil</w:t>
+      </w:r>
       <w:r>
         <w:br/>
         <w:t>041 449 08 80</w:t>
@@ -2521,14 +2468,7 @@
       </w:r>
       <w:r>
         <w:br/>
-      </w:r>
-      <w:proofErr w:type="spellStart"/>
-      <w:r>
-        <w:t>Flurhöhe</w:t>
-      </w:r>
-      <w:proofErr w:type="spellEnd"/>
-      <w:r>
-        <w:t xml:space="preserve"> 13</w:t>
+        <w:t>Flurhöhe 13</w:t>
       </w:r>
       <w:r>
         <w:t xml:space="preserve">, </w:t>
@@ -2540,13 +2480,8 @@
         <w:t xml:space="preserve"> /</w:t>
       </w:r>
       <w:r>
-        <w:t xml:space="preserve"> </w:t>
-      </w:r>
-      <w:proofErr w:type="spellStart"/>
-      <w:r>
-        <w:t>Ballwil</w:t>
-      </w:r>
-      <w:proofErr w:type="spellEnd"/>
+        <w:t xml:space="preserve"> Ballwil</w:t>
+      </w:r>
       <w:r>
         <w:br/>
       </w:r>
@@ -2578,21 +2513,12 @@
       </w:r>
     </w:p>
     <w:p>
-      <w:proofErr w:type="spellStart"/>
       <w:r>
         <w:rPr>
           <w:b/>
           <w:bCs/>
         </w:rPr>
-        <w:t>BerufsbildnerIn</w:t>
-      </w:r>
-      <w:proofErr w:type="spellEnd"/>
-      <w:r>
-        <w:rPr>
-          <w:b/>
-          <w:bCs/>
-        </w:rPr>
-        <w:t>/ Lehrfirma:</w:t>
+        <w:t>BerufsbildnerIn/ Lehrfirma:</w:t>
       </w:r>
       <w:r>
         <w:rPr>
@@ -2606,24 +2532,12 @@
       </w:r>
       <w:r>
         <w:br/>
-      </w:r>
-      <w:proofErr w:type="spellStart"/>
-      <w:r>
-        <w:t>Amatic</w:t>
-      </w:r>
-      <w:proofErr w:type="spellEnd"/>
-      <w:r>
-        <w:t xml:space="preserve"> AG</w:t>
+        <w:t>Amatic AG</w:t>
       </w:r>
       <w:r>
         <w:br/>
-        <w:t xml:space="preserve">Industriestrasse 1, 6034 / </w:t>
-      </w:r>
-      <w:proofErr w:type="spellStart"/>
-      <w:r>
-        <w:t>Inwil</w:t>
-      </w:r>
-      <w:proofErr w:type="spellEnd"/>
+        <w:t>Industriestrasse 1, 6034 / Inwil</w:t>
+      </w:r>
       <w:r>
         <w:br/>
         <w:t>Telefon: 041 449 08 80</w:t>
@@ -2658,24 +2572,12 @@
       </w:r>
       <w:r>
         <w:br/>
-      </w:r>
-      <w:proofErr w:type="spellStart"/>
-      <w:r>
-        <w:t>Amatic</w:t>
-      </w:r>
-      <w:proofErr w:type="spellEnd"/>
-      <w:r>
-        <w:t xml:space="preserve"> AG</w:t>
+        <w:t>Amatic AG</w:t>
       </w:r>
       <w:r>
         <w:br/>
-        <w:t xml:space="preserve">Industriestrasse 1, 6034 / </w:t>
-      </w:r>
-      <w:proofErr w:type="spellStart"/>
-      <w:r>
-        <w:t>Inwil</w:t>
-      </w:r>
-      <w:proofErr w:type="spellEnd"/>
+        <w:t>Industriestrasse 1, 6034 / Inwil</w:t>
+      </w:r>
       <w:r>
         <w:br/>
         <w:t>Telefon: 041 449 08 80</w:t>
@@ -2700,14 +2602,7 @@
       </w:r>
       <w:r>
         <w:br/>
-      </w:r>
-      <w:proofErr w:type="spellStart"/>
-      <w:r>
-        <w:t>Dioguardi</w:t>
-      </w:r>
-      <w:proofErr w:type="spellEnd"/>
-      <w:r>
-        <w:t xml:space="preserve"> Alessandro</w:t>
+        <w:t>Dioguardi Alessandro</w:t>
       </w:r>
       <w:r>
         <w:br/>
@@ -2725,25 +2620,162 @@
     </w:p>
     <w:p>
       <w:pPr>
+        <w:pStyle w:val="berschrift2"/>
+      </w:pPr>
+      <w:r>
+        <w:lastRenderedPageBreak/>
+        <w:t>Anforderungsanalyse</w:t>
+      </w:r>
+    </w:p>
+    <w:p/>
+    <w:p>
+      <w:pPr>
+        <w:pStyle w:val="berschrift3"/>
+      </w:pPr>
+      <w:r>
+        <w:t>Beschreibung des IST-Systems</w:t>
+      </w:r>
+    </w:p>
+    <w:p/>
+    <w:p>
+      <w:r>
+        <w:t>Der Mitarbeiter muss als erstes eine Dokumentenvorlage suchen, mit der er die Abwesenheit eintragen kann. Bei dem Dokument muss er seinen Namen, Tätigkeit und das jetzige Datum eintragen. Das ausgefüllte Dokument mit der Abwesenheit oder den gewünschten Ferien muss anschliessend ausgedruckt werden und zum Vorgesetzten gebracht werden. Der vorgesetzte prüft mit dem Dokument ob die Abwesenheit oder die Ferien am gewünschten Datum möglich sind. Wenn die Abwesenheit möglich ist gibt der Vorgesetzte das Dokument wieder unterschrieben dem Mitarbeiter zurück.</w:t>
+      </w:r>
+    </w:p>
+    <w:p/>
+    <w:p>
+      <w:pPr>
+        <w:pStyle w:val="berschrift3"/>
+      </w:pPr>
+      <w:r>
+        <w:t>Schwachstellen</w:t>
+      </w:r>
+    </w:p>
+    <w:p/>
+    <w:p>
+      <w:r>
+        <w:t>Die aktuelle Lage der Abwesenheit/ Ferienverwaltung ist ineffizient und umständlich.</w:t>
+      </w:r>
+      <w:r>
+        <w:t xml:space="preserve"> </w:t>
+      </w:r>
+      <w:r>
+        <w:t xml:space="preserve">Das eintragen von Namen, Tätigkeit und von dem jetzigen Datum kann automatisiert werden. Ausdrucken des Dokumentes ist nicht nötig und kann digitalisiert werden. </w:t>
+      </w:r>
+      <w:r>
+        <w:t xml:space="preserve">Indem der Vorgesetzte und der Mitarbeiter das Dokument von Hand ausfüllen ist die </w:t>
+      </w:r>
+      <w:r>
+        <w:t>Chance,</w:t>
+      </w:r>
+      <w:r>
+        <w:t xml:space="preserve"> das</w:t>
+      </w:r>
+      <w:r>
+        <w:t>s</w:t>
+      </w:r>
+      <w:r>
+        <w:t xml:space="preserve"> Tippfehler passieren sehr hoch. </w:t>
+      </w:r>
+      <w:r>
+        <w:t>Überarbeitung des Dokumentes in diesem Fall kostet Zeit auf beide</w:t>
+      </w:r>
+      <w:r>
+        <w:t>n</w:t>
+      </w:r>
+      <w:r>
+        <w:t xml:space="preserve"> Seiten.</w:t>
+      </w:r>
+    </w:p>
+    <w:p/>
+    <w:p>
+      <w:pPr>
+        <w:pStyle w:val="berschrift3"/>
+      </w:pPr>
+      <w:r>
+        <w:t>Vorteile des Soll Systems</w:t>
+      </w:r>
+    </w:p>
+    <w:p/>
+    <w:p>
+      <w:r>
+        <w:t xml:space="preserve">Beschreibung des Soll-Systems </w:t>
+      </w:r>
+      <w:r>
+        <w:sym w:font="Wingdings" w:char="F0E0"/>
+      </w:r>
+      <w:r>
+        <w:t xml:space="preserve"> siehe Kapitel </w:t>
+      </w:r>
+      <w:r>
+        <w:fldChar w:fldCharType="begin"/>
+      </w:r>
+      <w:r>
+        <w:instrText xml:space="preserve"> REF _Ref40092081 \r \h </w:instrText>
+      </w:r>
+      <w:r>
+        <w:fldChar w:fldCharType="separate"/>
+      </w:r>
+      <w:r>
+        <w:t>3</w:t>
+      </w:r>
+      <w:r>
+        <w:t>.</w:t>
+      </w:r>
+      <w:r>
+        <w:t>2.3</w:t>
+      </w:r>
+      <w:r>
+        <w:fldChar w:fldCharType="end"/>
+      </w:r>
+    </w:p>
+    <w:p>
+      <w:pPr>
+        <w:rPr>
+          <w:color w:val="000000" w:themeColor="text1"/>
+        </w:rPr>
+      </w:pPr>
+      <w:r>
+        <w:rPr>
+          <w:color w:val="000000" w:themeColor="text1"/>
+        </w:rPr>
+        <w:t>Automatisieren und digitalisieren dieser Schritte spart Zeit für den Mitarbeiter indem er das Dokument nicht mehr suchen muss. Der Mitarbeiter und der Vorgesetzte müssen nicht mehr den Arbeitsplatz verlassen, um eine Abwesenheit einzutragen. Die gewonnene Zeit kann für sinnvollere Arbeiten verwendet werden.</w:t>
+      </w:r>
+      <w:r>
+        <w:rPr>
+          <w:color w:val="000000" w:themeColor="text1"/>
+        </w:rPr>
+        <w:t xml:space="preserve"> Durch das digitalisieren dieser Schritte werden auch Papierkosten gespart.</w:t>
+      </w:r>
+      <w:bookmarkStart w:id="15" w:name="_GoBack"/>
+      <w:bookmarkEnd w:id="15"/>
+    </w:p>
+    <w:p>
+      <w:r>
+        <w:br w:type="page"/>
+      </w:r>
+    </w:p>
+    <w:p>
+      <w:pPr>
         <w:pStyle w:val="berschrift1"/>
       </w:pPr>
-      <w:bookmarkStart w:id="15" w:name="_Toc40089297"/>
+      <w:bookmarkStart w:id="16" w:name="_Toc40090441"/>
       <w:r>
         <w:lastRenderedPageBreak/>
         <w:t>Projektdokumentation</w:t>
       </w:r>
-      <w:bookmarkEnd w:id="15"/>
+      <w:bookmarkEnd w:id="16"/>
     </w:p>
     <w:p/>
     <w:p>
       <w:pPr>
         <w:pStyle w:val="berschrift2"/>
       </w:pPr>
-      <w:bookmarkStart w:id="16" w:name="_Toc40089298"/>
+      <w:bookmarkStart w:id="17" w:name="_Toc40090442"/>
       <w:r>
         <w:t>Zeitplan</w:t>
       </w:r>
-      <w:bookmarkEnd w:id="16"/>
+      <w:bookmarkEnd w:id="17"/>
     </w:p>
     <w:p/>
     <w:p/>
@@ -2756,12 +2788,12 @@
       <w:pPr>
         <w:pStyle w:val="berschrift1"/>
       </w:pPr>
-      <w:bookmarkStart w:id="17" w:name="_Toc40089299"/>
+      <w:bookmarkStart w:id="18" w:name="_Toc40090443"/>
       <w:r>
         <w:lastRenderedPageBreak/>
         <w:t>Quellenverzeichnis</w:t>
       </w:r>
-      <w:bookmarkEnd w:id="17"/>
+      <w:bookmarkEnd w:id="18"/>
     </w:p>
     <w:p/>
     <w:p>
@@ -2773,12 +2805,12 @@
       <w:pPr>
         <w:pStyle w:val="berschrift1"/>
       </w:pPr>
-      <w:bookmarkStart w:id="18" w:name="_Toc40089300"/>
+      <w:bookmarkStart w:id="19" w:name="_Toc40090444"/>
       <w:r>
         <w:lastRenderedPageBreak/>
         <w:t>Abbildungsverzeichnis</w:t>
       </w:r>
-      <w:bookmarkEnd w:id="18"/>
+      <w:bookmarkEnd w:id="19"/>
     </w:p>
     <w:p/>
     <w:p>
@@ -2790,12 +2822,12 @@
       <w:pPr>
         <w:pStyle w:val="berschrift1"/>
       </w:pPr>
-      <w:bookmarkStart w:id="19" w:name="_Toc40089301"/>
+      <w:bookmarkStart w:id="20" w:name="_Toc40090445"/>
       <w:r>
         <w:lastRenderedPageBreak/>
         <w:t>Glossar</w:t>
       </w:r>
-      <w:bookmarkEnd w:id="19"/>
+      <w:bookmarkEnd w:id="20"/>
     </w:p>
     <w:p/>
     <w:sectPr>
@@ -4777,7 +4809,7 @@
 </file>
 
 <file path=customXml/itemProps1.xml><?xml version="1.0" encoding="utf-8"?>
-<ds:datastoreItem xmlns:ds="http://schemas.openxmlformats.org/officeDocument/2006/customXml" ds:itemID="{9F5537AE-3D6F-493C-A72B-462F743F18DD}">
+<ds:datastoreItem xmlns:ds="http://schemas.openxmlformats.org/officeDocument/2006/customXml" ds:itemID="{5763B6EE-C4FF-4028-B265-587B39885DD6}">
   <ds:schemaRefs>
     <ds:schemaRef ds:uri="http://schemas.openxmlformats.org/officeDocument/2006/bibliography"/>
   </ds:schemaRefs>
